--- a/README.docx
+++ b/README.docx
@@ -72,7 +72,7 @@
                               </a:ln>
                               <a:extLst>
                                 <a:ext uri="{C572A759-6A51-4108-AA02-DFA0A04FC94B}">
-                                  <ma14:wrappingTextBoxFlag xmlns:lc="http://schemas.openxmlformats.org/drawingml/2006/lockedCanvas" xmlns="" xmlns:ma14="http://schemas.microsoft.com/office/mac/drawingml/2011/main" xmlns:p="http://schemas.openxmlformats.org/presentationml/2006/main" xmlns:w="http://schemas.openxmlformats.org/wordprocessingml/2006/main" xmlns:w10="urn:schemas-microsoft-com:office:word" xmlns:v="urn:schemas-microsoft-com:vml" xmlns:o="urn:schemas-microsoft-com:office:office" val="1"/>
+                                  <ma14:wrappingTextBoxFlag xmlns:o="urn:schemas-microsoft-com:office:office" xmlns:v="urn:schemas-microsoft-com:vml" xmlns:w10="urn:schemas-microsoft-com:office:word" xmlns:w="http://schemas.openxmlformats.org/wordprocessingml/2006/main" xmlns:p="http://schemas.openxmlformats.org/presentationml/2006/main" xmlns:ma14="http://schemas.microsoft.com/office/mac/drawingml/2011/main" xmlns="" xmlns:lc="http://schemas.openxmlformats.org/drawingml/2006/lockedCanvas" val="1"/>
                                 </a:ext>
                               </a:extLst>
                             </wps:spPr>
@@ -193,14 +193,7 @@
                 <w:b/>
                 <w:bCs/>
               </w:rPr>
-              <w:t>github.com/</w:t>
-            </w:r>
-            <w:r>
-              <w:rPr>
-                <w:b/>
-                <w:bCs/>
-              </w:rPr>
-              <w:t>AAmanzi</w:t>
+              <w:t>github.com/AAmanzi</w:t>
             </w:r>
           </w:p>
           <w:p>
@@ -278,14 +271,7 @@
                 <w:b/>
                 <w:bCs/>
               </w:rPr>
-              <w:t>github.com/</w:t>
-            </w:r>
-            <w:r>
-              <w:rPr>
-                <w:b/>
-                <w:bCs/>
-              </w:rPr>
-              <w:t>AnteVuletic</w:t>
+              <w:t>github.com/AnteVuletic</w:t>
             </w:r>
           </w:p>
           <w:p>
@@ -346,8 +332,6 @@
               </w:rPr>
               <w:t>dekompoziciju</w:t>
             </w:r>
-            <w:bookmarkStart w:id="0" w:name="_GoBack"/>
-            <w:bookmarkEnd w:id="0"/>
             <w:r>
               <w:rPr>
                 <w:color w:val="auto"/>
@@ -1849,27 +1833,7 @@
           <w:sz w:val="19"/>
           <w:szCs w:val="19"/>
         </w:rPr>
-        <w:t>(</w:t>
-      </w:r>
-      <w:r>
-        <w:rPr>
-          <w:rFonts w:ascii="Consolas" w:eastAsiaTheme="minorEastAsia" w:hAnsi="Consolas" w:cs="Consolas"/>
-          <w:color w:val="000000"/>
-          <w:kern w:val="0"/>
-          <w:sz w:val="19"/>
-          <w:szCs w:val="19"/>
-        </w:rPr>
-        <w:t>dependencyElement =&gt; partOfKey == dependencyEleme</w:t>
-      </w:r>
-      <w:r>
-        <w:rPr>
-          <w:rFonts w:ascii="Consolas" w:eastAsiaTheme="minorEastAsia" w:hAnsi="Consolas" w:cs="Consolas"/>
-          <w:color w:val="000000"/>
-          <w:kern w:val="0"/>
-          <w:sz w:val="19"/>
-          <w:szCs w:val="19"/>
-        </w:rPr>
-        <w:t>nt)</w:t>
+        <w:t>(dependencyElement =&gt; partOfKey == dependencyElement)</w:t>
       </w:r>
     </w:p>
     <w:p>
@@ -3390,17 +3354,7 @@
           <w:sz w:val="19"/>
           <w:szCs w:val="19"/>
         </w:rPr>
-        <w:t xml:space="preserve">  </w:t>
-      </w:r>
-      <w:r>
-        <w:rPr>
-          <w:rFonts w:ascii="Consolas" w:eastAsiaTheme="minorEastAsia" w:hAnsi="Consolas" w:cs="Consolas"/>
-          <w:color w:val="000000"/>
-          <w:kern w:val="0"/>
-          <w:sz w:val="19"/>
-          <w:szCs w:val="19"/>
-        </w:rPr>
-        <w:t>)</w:t>
+        <w:t xml:space="preserve">  )</w:t>
       </w:r>
     </w:p>
     <w:p>
@@ -3696,17 +3650,7 @@
           <w:sz w:val="19"/>
           <w:szCs w:val="19"/>
         </w:rPr>
-        <w:t xml:space="preserve">      </w:t>
-      </w:r>
-      <w:r>
-        <w:rPr>
-          <w:rFonts w:ascii="Consolas" w:eastAsiaTheme="minorEastAsia" w:hAnsi="Consolas" w:cs="Consolas"/>
-          <w:color w:val="000000"/>
-          <w:kern w:val="0"/>
-          <w:sz w:val="19"/>
-          <w:szCs w:val="19"/>
-        </w:rPr>
-        <w:t xml:space="preserve"> </w:t>
+        <w:t xml:space="preserve">       </w:t>
       </w:r>
       <w:r>
         <w:rPr>
@@ -3757,7 +3701,7 @@
       <w:pPr>
         <w:pStyle w:val="NoSpacing"/>
         <w:spacing w:line="360" w:lineRule="auto"/>
-        <w:ind w:left="0" w:firstLine="720"/>
+        <w:ind w:left="0"/>
         <w:rPr>
           <w:b/>
           <w:bCs/>
@@ -3766,7 +3710,12 @@
           <w:szCs w:val="22"/>
         </w:rPr>
       </w:pPr>
-      <w:r>
+    </w:p>
+    <w:p>
+      <w:pPr>
+        <w:pStyle w:val="NoSpacing"/>
+        <w:spacing w:line="360" w:lineRule="auto"/>
+        <w:ind w:left="0"/>
         <w:rPr>
           <w:b/>
           <w:bCs/>
@@ -3774,7 +3723,15 @@
           <w:sz w:val="28"/>
           <w:szCs w:val="22"/>
         </w:rPr>
-        <w:lastRenderedPageBreak/>
+      </w:pPr>
+      <w:r>
+        <w:rPr>
+          <w:b/>
+          <w:bCs/>
+          <w:color w:val="auto"/>
+          <w:sz w:val="28"/>
+          <w:szCs w:val="22"/>
+        </w:rPr>
         <w:t>Backend projekti:</w:t>
       </w:r>
     </w:p>
@@ -3852,13 +3809,7 @@
         <w:rPr>
           <w:color w:val="auto"/>
         </w:rPr>
-        <w:t>Normalization.</w:t>
-      </w:r>
-      <w:r>
-        <w:rPr>
-          <w:color w:val="auto"/>
-        </w:rPr>
-        <w:t>ViewModel</w:t>
+        <w:t>Normalization.ViewModel</w:t>
       </w:r>
       <w:r>
         <w:rPr>
@@ -3876,13 +3827,13 @@
         <w:rPr>
           <w:color w:val="auto"/>
         </w:rPr>
-        <w:t>–</w:t>
-      </w:r>
-      <w:r>
-        <w:rPr>
-          <w:color w:val="auto"/>
-        </w:rPr>
-        <w:t xml:space="preserve"> sprema podatke zaprimljene s frontenda u odredeni model</w:t>
+        <w:t xml:space="preserve">– </w:t>
+      </w:r>
+      <w:r>
+        <w:rPr>
+          <w:color w:val="auto"/>
+        </w:rPr>
+        <w:t>sluzi za enkapsulaciju podataka u oblik prikladan za frontend</w:t>
       </w:r>
     </w:p>
     <w:p>
@@ -3952,13 +3903,7 @@
         <w:rPr>
           <w:color w:val="auto"/>
         </w:rPr>
-        <w:t>Normalization.</w:t>
-      </w:r>
-      <w:r>
-        <w:rPr>
-          <w:color w:val="auto"/>
-        </w:rPr>
-        <w:t>Repository</w:t>
+        <w:t>Normalization.Repository</w:t>
       </w:r>
       <w:r>
         <w:rPr>
@@ -3976,7 +3921,19 @@
         <w:rPr>
           <w:color w:val="auto"/>
         </w:rPr>
-        <w:t>– CRUD implementacija and Data slojem</w:t>
+        <w:t xml:space="preserve">– CRUD implementacija </w:t>
+      </w:r>
+      <w:r>
+        <w:rPr>
+          <w:color w:val="auto"/>
+        </w:rPr>
+        <w:t>nad</w:t>
+      </w:r>
+      <w:r>
+        <w:rPr>
+          <w:color w:val="auto"/>
+        </w:rPr>
+        <w:t xml:space="preserve"> Data slojem</w:t>
       </w:r>
     </w:p>
     <w:p>
@@ -3992,13 +3949,7 @@
         <w:rPr>
           <w:color w:val="auto"/>
         </w:rPr>
-        <w:t>Normalization.</w:t>
-      </w:r>
-      <w:r>
-        <w:rPr>
-          <w:color w:val="auto"/>
-        </w:rPr>
-        <w:t>Data</w:t>
+        <w:t>Normalization.Data</w:t>
       </w:r>
       <w:r>
         <w:rPr>
@@ -4035,7 +3986,7 @@
       <w:pPr>
         <w:pStyle w:val="NoSpacing"/>
         <w:spacing w:line="360" w:lineRule="auto"/>
-        <w:ind w:left="0" w:firstLine="720"/>
+        <w:ind w:left="0"/>
         <w:rPr>
           <w:b/>
           <w:bCs/>
@@ -4068,32 +4019,38 @@
         <w:rPr>
           <w:color w:val="auto"/>
         </w:rPr>
-        <w:t>Algorithm.js</w:t>
-      </w:r>
-      <w:r>
-        <w:rPr>
-          <w:color w:val="auto"/>
-        </w:rPr>
-        <w:t xml:space="preserve"> </w:t>
-      </w:r>
-      <w:r>
-        <w:rPr>
-          <w:color w:val="auto"/>
-        </w:rPr>
-        <w:tab/>
-        <w:t xml:space="preserve">       </w:t>
-      </w:r>
-      <w:r>
-        <w:rPr>
-          <w:color w:val="auto"/>
-        </w:rPr>
-        <w:t>–</w:t>
-      </w:r>
-      <w:r>
-        <w:rPr>
-          <w:color w:val="auto"/>
-        </w:rPr>
-        <w:t xml:space="preserve"> opis algoritma</w:t>
+        <w:t>MainScreen.js       – glavna stranica s opisom projekta</w:t>
+      </w:r>
+    </w:p>
+    <w:p>
+      <w:pPr>
+        <w:pStyle w:val="NoSpacing"/>
+        <w:spacing w:line="360" w:lineRule="auto"/>
+        <w:rPr>
+          <w:color w:val="auto"/>
+        </w:rPr>
+      </w:pPr>
+      <w:r>
+        <w:rPr>
+          <w:color w:val="auto"/>
+        </w:rPr>
+        <w:t xml:space="preserve">Form                      – takoder se sastoji od vise komponenti, korisnicko sucelje za unos </w:t>
+      </w:r>
+    </w:p>
+    <w:p>
+      <w:pPr>
+        <w:pStyle w:val="NoSpacing"/>
+        <w:spacing w:line="360" w:lineRule="auto"/>
+        <w:ind w:left="2160"/>
+        <w:rPr>
+          <w:color w:val="auto"/>
+        </w:rPr>
+      </w:pPr>
+      <w:r>
+        <w:rPr>
+          <w:color w:val="auto"/>
+        </w:rPr>
+        <w:t xml:space="preserve">          podataka potrebnih za izvodenje algoritma</w:t>
       </w:r>
     </w:p>
     <w:p>
@@ -4109,13 +4066,53 @@
         <w:rPr>
           <w:color w:val="auto"/>
         </w:rPr>
-        <w:t>LoadingScreen.js</w:t>
-      </w:r>
-      <w:r>
-        <w:rPr>
-          <w:color w:val="auto"/>
-        </w:rPr>
-        <w:t xml:space="preserve">  – ekran koji se prikazuje tijekom ucitavanja podataka</w:t>
+        <w:t xml:space="preserve">Algorithm.js </w:t>
+      </w:r>
+      <w:r>
+        <w:rPr>
+          <w:color w:val="auto"/>
+        </w:rPr>
+        <w:tab/>
+        <w:t xml:space="preserve">       – opis algoritma</w:t>
+      </w:r>
+    </w:p>
+    <w:p>
+      <w:pPr>
+        <w:pStyle w:val="NoSpacing"/>
+        <w:spacing w:line="360" w:lineRule="auto"/>
+        <w:ind w:left="2580" w:hanging="1860"/>
+        <w:rPr>
+          <w:color w:val="auto"/>
+        </w:rPr>
+      </w:pPr>
+      <w:r>
+        <w:rPr>
+          <w:color w:val="auto"/>
+        </w:rPr>
+        <w:t xml:space="preserve">Display </w:t>
+      </w:r>
+      <w:r>
+        <w:rPr>
+          <w:color w:val="auto"/>
+        </w:rPr>
+        <w:tab/>
+        <w:t xml:space="preserve">– sastoji se od vise komponenti, prikazuje rezultate izvodenja algoritma,    </w:t>
+      </w:r>
+    </w:p>
+    <w:p>
+      <w:pPr>
+        <w:pStyle w:val="NoSpacing"/>
+        <w:spacing w:line="360" w:lineRule="auto"/>
+        <w:ind w:left="2580"/>
+        <w:rPr>
+          <w:color w:val="auto"/>
+        </w:rPr>
+      </w:pPr>
+      <w:r>
+        <w:rPr>
+          <w:color w:val="auto"/>
+        </w:rPr>
+        <w:t xml:space="preserve">   te spremljene tablice </w:t>
       </w:r>
     </w:p>
     <w:p>
@@ -4131,25 +4128,25 @@
         <w:rPr>
           <w:color w:val="auto"/>
         </w:rPr>
-        <w:t>MainScreen.js</w:t>
-      </w:r>
-      <w:r>
-        <w:rPr>
-          <w:color w:val="auto"/>
-        </w:rPr>
-        <w:t xml:space="preserve">       </w:t>
-      </w:r>
-      <w:r>
-        <w:rPr>
-          <w:color w:val="auto"/>
-        </w:rPr>
-        <w:t>–</w:t>
-      </w:r>
-      <w:r>
-        <w:rPr>
-          <w:color w:val="auto"/>
-        </w:rPr>
-        <w:t xml:space="preserve"> glavna stranica s opisom</w:t>
+        <w:t>LoadingScreen.js</w:t>
+      </w:r>
+      <w:r>
+        <w:rPr>
+          <w:color w:val="auto"/>
+        </w:rPr>
+        <w:t xml:space="preserve">  – </w:t>
+      </w:r>
+      <w:r>
+        <w:rPr>
+          <w:color w:val="auto"/>
+        </w:rPr>
+        <w:t>komponenta</w:t>
+      </w:r>
+      <w:r>
+        <w:rPr>
+          <w:color w:val="auto"/>
+        </w:rPr>
+        <w:t xml:space="preserve"> koji se prikazuje tijekom ucitavanja podataka</w:t>
       </w:r>
     </w:p>
     <w:p>
@@ -4172,49 +4169,23 @@
           <w:color w:val="auto"/>
         </w:rPr>
         <w:tab/>
-        <w:t xml:space="preserve">       </w:t>
-      </w:r>
-      <w:r>
-        <w:rPr>
-          <w:color w:val="auto"/>
-        </w:rPr>
-        <w:t>–</w:t>
-      </w:r>
-      <w:r>
-        <w:rPr>
-          <w:color w:val="auto"/>
-        </w:rPr>
-        <w:t xml:space="preserve"> navigacijski toolbar na vrhu stranice</w:t>
+        <w:t xml:space="preserve">       – navigacijski toolbar na vrhu stranice</w:t>
       </w:r>
     </w:p>
     <w:p>
       <w:pPr>
         <w:pStyle w:val="NoSpacing"/>
         <w:spacing w:line="360" w:lineRule="auto"/>
-      </w:pPr>
+        <w:ind w:left="0"/>
+      </w:pPr>
+      <w:bookmarkStart w:id="0" w:name="_GoBack"/>
+      <w:bookmarkEnd w:id="0"/>
     </w:p>
     <w:p>
       <w:pPr>
         <w:pStyle w:val="NoSpacing"/>
         <w:spacing w:line="360" w:lineRule="auto"/>
-      </w:pPr>
-    </w:p>
-    <w:p>
-      <w:pPr>
-        <w:pStyle w:val="NoSpacing"/>
-        <w:spacing w:line="360" w:lineRule="auto"/>
-      </w:pPr>
-    </w:p>
-    <w:p>
-      <w:pPr>
-        <w:pStyle w:val="NoSpacing"/>
-        <w:spacing w:line="360" w:lineRule="auto"/>
-      </w:pPr>
-    </w:p>
-    <w:p>
-      <w:pPr>
-        <w:pStyle w:val="NoSpacing"/>
-        <w:spacing w:line="360" w:lineRule="auto"/>
+        <w:ind w:left="0"/>
         <w:rPr>
           <w:color w:val="auto"/>
         </w:rPr>
@@ -4330,6 +4301,7 @@
       <w:pPr>
         <w:pStyle w:val="NoSpacing"/>
         <w:spacing w:line="360" w:lineRule="auto"/>
+        <w:ind w:left="0"/>
         <w:rPr>
           <w:color w:val="auto"/>
         </w:rPr>
@@ -4386,7 +4358,13 @@
         <w:rPr>
           <w:color w:val="auto"/>
         </w:rPr>
-        <w:t>Visual studio Code – JS</w:t>
+        <w:t xml:space="preserve">Visual studio Code – </w:t>
+      </w:r>
+      <w:r>
+        <w:rPr>
+          <w:color w:val="auto"/>
+        </w:rPr>
+        <w:t>HTML, CSS, JS</w:t>
       </w:r>
     </w:p>
     <w:p>
@@ -4443,7 +4421,48 @@
         <w:rPr>
           <w:color w:val="auto"/>
         </w:rPr>
-        <w:t>Google Docs, Slack, Discord - Komunikacija</w:t>
+        <w:t xml:space="preserve">Google Docs, Slack, Discord </w:t>
+      </w:r>
+      <w:r>
+        <w:rPr>
+          <w:color w:val="auto"/>
+        </w:rPr>
+        <w:t>–</w:t>
+      </w:r>
+      <w:r>
+        <w:rPr>
+          <w:color w:val="auto"/>
+        </w:rPr>
+        <w:t xml:space="preserve"> Komunikacija</w:t>
+      </w:r>
+    </w:p>
+    <w:p>
+      <w:pPr>
+        <w:pStyle w:val="NoSpacing"/>
+        <w:spacing w:line="360" w:lineRule="auto"/>
+        <w:rPr>
+          <w:color w:val="auto"/>
+        </w:rPr>
+      </w:pPr>
+    </w:p>
+    <w:p>
+      <w:pPr>
+        <w:pStyle w:val="NoSpacing"/>
+        <w:spacing w:line="360" w:lineRule="auto"/>
+        <w:jc w:val="right"/>
+        <w:rPr>
+          <w:color w:val="auto"/>
+          <w:sz w:val="22"/>
+          <w:szCs w:val="18"/>
+        </w:rPr>
+      </w:pPr>
+      <w:r>
+        <w:rPr>
+          <w:color w:val="auto"/>
+          <w:sz w:val="22"/>
+          <w:szCs w:val="18"/>
+        </w:rPr>
+        <w:t>Alex Amanzi, Matija Luketin i Ante Vuletic</w:t>
       </w:r>
     </w:p>
     <w:sectPr>
@@ -5662,6 +5681,7 @@
     <w:lsdException w:name="HTML Sample" w:semiHidden="1" w:unhideWhenUsed="1"/>
     <w:lsdException w:name="HTML Typewriter" w:semiHidden="1" w:unhideWhenUsed="1"/>
     <w:lsdException w:name="HTML Variable" w:semiHidden="1" w:unhideWhenUsed="1"/>
+    <w:lsdException w:name="Normal Table" w:semiHidden="1" w:unhideWhenUsed="1"/>
     <w:lsdException w:name="annotation subject" w:semiHidden="1" w:unhideWhenUsed="1"/>
     <w:lsdException w:name="No List" w:semiHidden="1" w:unhideWhenUsed="1"/>
     <w:lsdException w:name="Outline List 1" w:semiHidden="1" w:unhideWhenUsed="1"/>
@@ -5708,8 +5728,10 @@
     <w:lsdException w:name="Table Subtle 2" w:semiHidden="1" w:unhideWhenUsed="1"/>
     <w:lsdException w:name="Table Web 1" w:semiHidden="1" w:unhideWhenUsed="1"/>
     <w:lsdException w:name="Table Web 2" w:semiHidden="1" w:unhideWhenUsed="1"/>
+    <w:lsdException w:name="Table Web 3" w:semiHidden="1" w:unhideWhenUsed="1"/>
     <w:lsdException w:name="Balloon Text" w:semiHidden="1" w:unhideWhenUsed="1"/>
     <w:lsdException w:name="Table Grid" w:uiPriority="39"/>
+    <w:lsdException w:name="Table Theme" w:semiHidden="1" w:unhideWhenUsed="1"/>
     <w:lsdException w:name="Placeholder Text" w:semiHidden="1"/>
     <w:lsdException w:name="No Spacing" w:uiPriority="1" w:qFormat="1"/>
     <w:lsdException w:name="Light Shading" w:uiPriority="60"/>
@@ -6529,24 +6551,6 @@
 </file>
 
 <file path=customXml/item1.xml><?xml version="1.0" encoding="utf-8"?>
-<p:properties xmlns:p="http://schemas.microsoft.com/office/2006/metadata/properties" xmlns:xsi="http://www.w3.org/2001/XMLSchema-instance" xmlns:pc="http://schemas.microsoft.com/office/infopath/2007/PartnerControls">
-  <documentManagement>
-    <_ip_UnifiedCompliancePolicyUIAction xmlns="http://schemas.microsoft.com/sharepoint/v3" xsi:nil="true"/>
-    <_ip_UnifiedCompliancePolicyProperties xmlns="http://schemas.microsoft.com/sharepoint/v3" xsi:nil="true"/>
-  </documentManagement>
-</p:properties>
-</file>
-
-<file path=customXml/item2.xml><?xml version="1.0" encoding="utf-8"?>
-<?mso-contentType ?>
-<FormTemplates xmlns="http://schemas.microsoft.com/sharepoint/v3/contenttype/forms">
-  <Display>DocumentLibraryForm</Display>
-  <Edit>DocumentLibraryForm</Edit>
-  <New>DocumentLibraryForm</New>
-</FormTemplates>
-</file>
-
-<file path=customXml/item3.xml><?xml version="1.0" encoding="utf-8"?>
 <ct:contentTypeSchema xmlns:ct="http://schemas.microsoft.com/office/2006/metadata/contentType" xmlns:ma="http://schemas.microsoft.com/office/2006/metadata/properties/metaAttributes" ct:_="" ma:_="" ma:contentTypeName="Document" ma:contentTypeID="0x010100DEEA25CC0A0AC24199CDC46C25B8B0BC" ma:contentTypeVersion="9" ma:contentTypeDescription="Create a new document." ma:contentTypeScope="" ma:versionID="76e25e1730b4532ab1d5e5b131a96a5a">
   <xsd:schema xmlns:xsd="http://www.w3.org/2001/XMLSchema" xmlns:xs="http://www.w3.org/2001/XMLSchema" xmlns:p="http://schemas.microsoft.com/office/2006/metadata/properties" xmlns:ns1="http://schemas.microsoft.com/sharepoint/v3" xmlns:ns2="6dc4bcd6-49db-4c07-9060-8acfc67cef9f" xmlns:ns3="fb0879af-3eba-417a-a55a-ffe6dcd6ca77" targetNamespace="http://schemas.microsoft.com/office/2006/metadata/properties" ma:root="true" ma:fieldsID="ad1e9281a84c4949647088091c718de3" ns1:_="" ns2:_="" ns3:_="">
     <xsd:import namespace="http://schemas.microsoft.com/sharepoint/v3"/>
@@ -6748,25 +6752,25 @@
 </ct:contentTypeSchema>
 </file>
 
-<file path=customXml/itemProps1.xml><?xml version="1.0" encoding="utf-8"?>
-<ds:datastoreItem xmlns:ds="http://schemas.openxmlformats.org/officeDocument/2006/customXml" ds:itemID="{67B22A81-98F8-461C-B06D-4BECD4DA309D}">
-  <ds:schemaRefs>
-    <ds:schemaRef ds:uri="http://schemas.microsoft.com/office/2006/metadata/properties"/>
-    <ds:schemaRef ds:uri="http://schemas.microsoft.com/office/infopath/2007/PartnerControls"/>
-    <ds:schemaRef ds:uri="http://schemas.microsoft.com/sharepoint/v3"/>
-  </ds:schemaRefs>
-</ds:datastoreItem>
+<file path=customXml/item2.xml><?xml version="1.0" encoding="utf-8"?>
+<?mso-contentType ?>
+<FormTemplates xmlns="http://schemas.microsoft.com/sharepoint/v3/contenttype/forms">
+  <Display>DocumentLibraryForm</Display>
+  <Edit>DocumentLibraryForm</Edit>
+  <New>DocumentLibraryForm</New>
+</FormTemplates>
 </file>
 
-<file path=customXml/itemProps2.xml><?xml version="1.0" encoding="utf-8"?>
-<ds:datastoreItem xmlns:ds="http://schemas.openxmlformats.org/officeDocument/2006/customXml" ds:itemID="{944C654B-E8C8-498A-83B3-93D1B567E6A8}">
-  <ds:schemaRefs>
-    <ds:schemaRef ds:uri="http://schemas.microsoft.com/sharepoint/v3/contenttype/forms"/>
-  </ds:schemaRefs>
-</ds:datastoreItem>
+<file path=customXml/item3.xml><?xml version="1.0" encoding="utf-8"?>
+<p:properties xmlns:p="http://schemas.microsoft.com/office/2006/metadata/properties" xmlns:xsi="http://www.w3.org/2001/XMLSchema-instance" xmlns:pc="http://schemas.microsoft.com/office/infopath/2007/PartnerControls">
+  <documentManagement>
+    <_ip_UnifiedCompliancePolicyUIAction xmlns="http://schemas.microsoft.com/sharepoint/v3" xsi:nil="true"/>
+    <_ip_UnifiedCompliancePolicyProperties xmlns="http://schemas.microsoft.com/sharepoint/v3" xsi:nil="true"/>
+  </documentManagement>
+</p:properties>
 </file>
 
-<file path=customXml/itemProps3.xml><?xml version="1.0" encoding="utf-8"?>
+<file path=customXml/itemProps1.xml><?xml version="1.0" encoding="utf-8"?>
 <ds:datastoreItem xmlns:ds="http://schemas.openxmlformats.org/officeDocument/2006/customXml" ds:itemID="{F67DBD49-C555-4629-9927-7994C29085B7}">
   <ds:schemaRefs>
     <ds:schemaRef ds:uri="http://schemas.microsoft.com/office/2006/metadata/contentType"/>
@@ -6784,4 +6788,22 @@
     <ds:schemaRef ds:uri="http://schemas.microsoft.com/internal/obd"/>
   </ds:schemaRefs>
 </ds:datastoreItem>
+</file>
+
+<file path=customXml/itemProps2.xml><?xml version="1.0" encoding="utf-8"?>
+<ds:datastoreItem xmlns:ds="http://schemas.openxmlformats.org/officeDocument/2006/customXml" ds:itemID="{944C654B-E8C8-498A-83B3-93D1B567E6A8}">
+  <ds:schemaRefs>
+    <ds:schemaRef ds:uri="http://schemas.microsoft.com/sharepoint/v3/contenttype/forms"/>
+  </ds:schemaRefs>
+</ds:datastoreItem>
+</file>
+
+<file path=customXml/itemProps3.xml><?xml version="1.0" encoding="utf-8"?>
+<ds:datastoreItem xmlns:ds="http://schemas.openxmlformats.org/officeDocument/2006/customXml" ds:itemID="{67B22A81-98F8-461C-B06D-4BECD4DA309D}">
+  <ds:schemaRefs>
+    <ds:schemaRef ds:uri="http://schemas.microsoft.com/office/2006/metadata/properties"/>
+    <ds:schemaRef ds:uri="http://schemas.microsoft.com/office/infopath/2007/PartnerControls"/>
+    <ds:schemaRef ds:uri="http://schemas.microsoft.com/sharepoint/v3"/>
+  </ds:schemaRefs>
+</ds:datastoreItem>
 </file>
--- a/README.docx
+++ b/README.docx
@@ -72,7 +72,7 @@
                               </a:ln>
                               <a:extLst>
                                 <a:ext uri="{C572A759-6A51-4108-AA02-DFA0A04FC94B}">
-                                  <ma14:wrappingTextBoxFlag xmlns:o="urn:schemas-microsoft-com:office:office" xmlns:v="urn:schemas-microsoft-com:vml" xmlns:w10="urn:schemas-microsoft-com:office:word" xmlns:w="http://schemas.openxmlformats.org/wordprocessingml/2006/main" xmlns:p="http://schemas.openxmlformats.org/presentationml/2006/main" xmlns:ma14="http://schemas.microsoft.com/office/mac/drawingml/2011/main" xmlns="" xmlns:lc="http://schemas.openxmlformats.org/drawingml/2006/lockedCanvas" val="1"/>
+                                  <ma14:wrappingTextBoxFlag xmlns:lc="http://schemas.openxmlformats.org/drawingml/2006/lockedCanvas" xmlns="" xmlns:ma14="http://schemas.microsoft.com/office/mac/drawingml/2011/main" xmlns:p="http://schemas.openxmlformats.org/presentationml/2006/main" xmlns:w="http://schemas.openxmlformats.org/wordprocessingml/2006/main" xmlns:w10="urn:schemas-microsoft-com:office:word" xmlns:v="urn:schemas-microsoft-com:vml" xmlns:o="urn:schemas-microsoft-com:office:office" val="1"/>
                                 </a:ext>
                               </a:extLst>
                             </wps:spPr>
@@ -3765,7 +3765,7 @@
         <w:rPr>
           <w:color w:val="auto"/>
         </w:rPr>
-        <w:t xml:space="preserve">– zaprima klijentske zahtjeve, te ovisno o njima natrag salje </w:t>
+        <w:t xml:space="preserve">– zaprima klijentske zahtjeve, te ovisno o njima salje </w:t>
       </w:r>
     </w:p>
     <w:p>
@@ -3967,7 +3967,29 @@
         <w:rPr>
           <w:color w:val="auto"/>
         </w:rPr>
-        <w:t>– mapira bazu podataka na backend sloj</w:t>
+        <w:t xml:space="preserve">– </w:t>
+      </w:r>
+      <w:r>
+        <w:rPr>
+          <w:color w:val="auto"/>
+        </w:rPr>
+        <w:t xml:space="preserve">definira spoj s bazom(kontekst) , te mapira objekte backenda </w:t>
+      </w:r>
+    </w:p>
+    <w:p>
+      <w:pPr>
+        <w:pStyle w:val="NoSpacing"/>
+        <w:spacing w:line="360" w:lineRule="auto"/>
+        <w:ind w:left="3600"/>
+        <w:rPr>
+          <w:color w:val="auto"/>
+        </w:rPr>
+      </w:pPr>
+      <w:r>
+        <w:rPr>
+          <w:color w:val="auto"/>
+        </w:rPr>
+        <w:t>na entitete spremljene u lokalnoj bazi podataka</w:t>
       </w:r>
     </w:p>
     <w:p>
@@ -4178,8 +4200,13 @@
         <w:spacing w:line="360" w:lineRule="auto"/>
         <w:ind w:left="0"/>
       </w:pPr>
-      <w:bookmarkStart w:id="0" w:name="_GoBack"/>
-      <w:bookmarkEnd w:id="0"/>
+    </w:p>
+    <w:p>
+      <w:pPr>
+        <w:pStyle w:val="NoSpacing"/>
+        <w:spacing w:line="360" w:lineRule="auto"/>
+        <w:ind w:left="0"/>
+      </w:pPr>
     </w:p>
     <w:p>
       <w:pPr>
@@ -4242,7 +4269,15 @@
         <w:rPr>
           <w:color w:val="auto"/>
         </w:rPr>
-        <w:t xml:space="preserve">.NET Core framework – poslovna </w:t>
+        <w:t>.NET Core framework</w:t>
+      </w:r>
+      <w:bookmarkStart w:id="0" w:name="_GoBack"/>
+      <w:bookmarkEnd w:id="0"/>
+      <w:r>
+        <w:rPr>
+          <w:color w:val="auto"/>
+        </w:rPr>
+        <w:t xml:space="preserve"> – poslovna </w:t>
       </w:r>
       <w:r>
         <w:rPr>
@@ -4434,35 +4469,6 @@
           <w:color w:val="auto"/>
         </w:rPr>
         <w:t xml:space="preserve"> Komunikacija</w:t>
-      </w:r>
-    </w:p>
-    <w:p>
-      <w:pPr>
-        <w:pStyle w:val="NoSpacing"/>
-        <w:spacing w:line="360" w:lineRule="auto"/>
-        <w:rPr>
-          <w:color w:val="auto"/>
-        </w:rPr>
-      </w:pPr>
-    </w:p>
-    <w:p>
-      <w:pPr>
-        <w:pStyle w:val="NoSpacing"/>
-        <w:spacing w:line="360" w:lineRule="auto"/>
-        <w:jc w:val="right"/>
-        <w:rPr>
-          <w:color w:val="auto"/>
-          <w:sz w:val="22"/>
-          <w:szCs w:val="18"/>
-        </w:rPr>
-      </w:pPr>
-      <w:r>
-        <w:rPr>
-          <w:color w:val="auto"/>
-          <w:sz w:val="22"/>
-          <w:szCs w:val="18"/>
-        </w:rPr>
-        <w:t>Alex Amanzi, Matija Luketin i Ante Vuletic</w:t>
       </w:r>
     </w:p>
     <w:sectPr>
@@ -6551,6 +6557,24 @@
 </file>
 
 <file path=customXml/item1.xml><?xml version="1.0" encoding="utf-8"?>
+<p:properties xmlns:p="http://schemas.microsoft.com/office/2006/metadata/properties" xmlns:xsi="http://www.w3.org/2001/XMLSchema-instance" xmlns:pc="http://schemas.microsoft.com/office/infopath/2007/PartnerControls">
+  <documentManagement>
+    <_ip_UnifiedCompliancePolicyUIAction xmlns="http://schemas.microsoft.com/sharepoint/v3" xsi:nil="true"/>
+    <_ip_UnifiedCompliancePolicyProperties xmlns="http://schemas.microsoft.com/sharepoint/v3" xsi:nil="true"/>
+  </documentManagement>
+</p:properties>
+</file>
+
+<file path=customXml/item2.xml><?xml version="1.0" encoding="utf-8"?>
+<?mso-contentType ?>
+<FormTemplates xmlns="http://schemas.microsoft.com/sharepoint/v3/contenttype/forms">
+  <Display>DocumentLibraryForm</Display>
+  <Edit>DocumentLibraryForm</Edit>
+  <New>DocumentLibraryForm</New>
+</FormTemplates>
+</file>
+
+<file path=customXml/item3.xml><?xml version="1.0" encoding="utf-8"?>
 <ct:contentTypeSchema xmlns:ct="http://schemas.microsoft.com/office/2006/metadata/contentType" xmlns:ma="http://schemas.microsoft.com/office/2006/metadata/properties/metaAttributes" ct:_="" ma:_="" ma:contentTypeName="Document" ma:contentTypeID="0x010100DEEA25CC0A0AC24199CDC46C25B8B0BC" ma:contentTypeVersion="9" ma:contentTypeDescription="Create a new document." ma:contentTypeScope="" ma:versionID="76e25e1730b4532ab1d5e5b131a96a5a">
   <xsd:schema xmlns:xsd="http://www.w3.org/2001/XMLSchema" xmlns:xs="http://www.w3.org/2001/XMLSchema" xmlns:p="http://schemas.microsoft.com/office/2006/metadata/properties" xmlns:ns1="http://schemas.microsoft.com/sharepoint/v3" xmlns:ns2="6dc4bcd6-49db-4c07-9060-8acfc67cef9f" xmlns:ns3="fb0879af-3eba-417a-a55a-ffe6dcd6ca77" targetNamespace="http://schemas.microsoft.com/office/2006/metadata/properties" ma:root="true" ma:fieldsID="ad1e9281a84c4949647088091c718de3" ns1:_="" ns2:_="" ns3:_="">
     <xsd:import namespace="http://schemas.microsoft.com/sharepoint/v3"/>
@@ -6752,25 +6776,25 @@
 </ct:contentTypeSchema>
 </file>
 
-<file path=customXml/item2.xml><?xml version="1.0" encoding="utf-8"?>
-<?mso-contentType ?>
-<FormTemplates xmlns="http://schemas.microsoft.com/sharepoint/v3/contenttype/forms">
-  <Display>DocumentLibraryForm</Display>
-  <Edit>DocumentLibraryForm</Edit>
-  <New>DocumentLibraryForm</New>
-</FormTemplates>
+<file path=customXml/itemProps1.xml><?xml version="1.0" encoding="utf-8"?>
+<ds:datastoreItem xmlns:ds="http://schemas.openxmlformats.org/officeDocument/2006/customXml" ds:itemID="{67B22A81-98F8-461C-B06D-4BECD4DA309D}">
+  <ds:schemaRefs>
+    <ds:schemaRef ds:uri="http://schemas.microsoft.com/office/2006/metadata/properties"/>
+    <ds:schemaRef ds:uri="http://schemas.microsoft.com/office/infopath/2007/PartnerControls"/>
+    <ds:schemaRef ds:uri="http://schemas.microsoft.com/sharepoint/v3"/>
+  </ds:schemaRefs>
+</ds:datastoreItem>
 </file>
 
-<file path=customXml/item3.xml><?xml version="1.0" encoding="utf-8"?>
-<p:properties xmlns:p="http://schemas.microsoft.com/office/2006/metadata/properties" xmlns:xsi="http://www.w3.org/2001/XMLSchema-instance" xmlns:pc="http://schemas.microsoft.com/office/infopath/2007/PartnerControls">
-  <documentManagement>
-    <_ip_UnifiedCompliancePolicyUIAction xmlns="http://schemas.microsoft.com/sharepoint/v3" xsi:nil="true"/>
-    <_ip_UnifiedCompliancePolicyProperties xmlns="http://schemas.microsoft.com/sharepoint/v3" xsi:nil="true"/>
-  </documentManagement>
-</p:properties>
+<file path=customXml/itemProps2.xml><?xml version="1.0" encoding="utf-8"?>
+<ds:datastoreItem xmlns:ds="http://schemas.openxmlformats.org/officeDocument/2006/customXml" ds:itemID="{944C654B-E8C8-498A-83B3-93D1B567E6A8}">
+  <ds:schemaRefs>
+    <ds:schemaRef ds:uri="http://schemas.microsoft.com/sharepoint/v3/contenttype/forms"/>
+  </ds:schemaRefs>
+</ds:datastoreItem>
 </file>
 
-<file path=customXml/itemProps1.xml><?xml version="1.0" encoding="utf-8"?>
+<file path=customXml/itemProps3.xml><?xml version="1.0" encoding="utf-8"?>
 <ds:datastoreItem xmlns:ds="http://schemas.openxmlformats.org/officeDocument/2006/customXml" ds:itemID="{F67DBD49-C555-4629-9927-7994C29085B7}">
   <ds:schemaRefs>
     <ds:schemaRef ds:uri="http://schemas.microsoft.com/office/2006/metadata/contentType"/>
@@ -6788,22 +6812,4 @@
     <ds:schemaRef ds:uri="http://schemas.microsoft.com/internal/obd"/>
   </ds:schemaRefs>
 </ds:datastoreItem>
-</file>
-
-<file path=customXml/itemProps2.xml><?xml version="1.0" encoding="utf-8"?>
-<ds:datastoreItem xmlns:ds="http://schemas.openxmlformats.org/officeDocument/2006/customXml" ds:itemID="{944C654B-E8C8-498A-83B3-93D1B567E6A8}">
-  <ds:schemaRefs>
-    <ds:schemaRef ds:uri="http://schemas.microsoft.com/sharepoint/v3/contenttype/forms"/>
-  </ds:schemaRefs>
-</ds:datastoreItem>
-</file>
-
-<file path=customXml/itemProps3.xml><?xml version="1.0" encoding="utf-8"?>
-<ds:datastoreItem xmlns:ds="http://schemas.openxmlformats.org/officeDocument/2006/customXml" ds:itemID="{67B22A81-98F8-461C-B06D-4BECD4DA309D}">
-  <ds:schemaRefs>
-    <ds:schemaRef ds:uri="http://schemas.microsoft.com/office/2006/metadata/properties"/>
-    <ds:schemaRef ds:uri="http://schemas.microsoft.com/office/infopath/2007/PartnerControls"/>
-    <ds:schemaRef ds:uri="http://schemas.microsoft.com/sharepoint/v3"/>
-  </ds:schemaRefs>
-</ds:datastoreItem>
 </file>
--- a/README.docx
+++ b/README.docx
@@ -72,7 +72,7 @@
                               </a:ln>
                               <a:extLst>
                                 <a:ext uri="{C572A759-6A51-4108-AA02-DFA0A04FC94B}">
-                                  <ma14:wrappingTextBoxFlag xmlns:lc="http://schemas.openxmlformats.org/drawingml/2006/lockedCanvas" xmlns="" xmlns:ma14="http://schemas.microsoft.com/office/mac/drawingml/2011/main" xmlns:p="http://schemas.openxmlformats.org/presentationml/2006/main" xmlns:w="http://schemas.openxmlformats.org/wordprocessingml/2006/main" xmlns:w10="urn:schemas-microsoft-com:office:word" xmlns:v="urn:schemas-microsoft-com:vml" xmlns:o="urn:schemas-microsoft-com:office:office" val="1"/>
+                                  <ma14:wrappingTextBoxFlag xmlns:o="urn:schemas-microsoft-com:office:office" xmlns:v="urn:schemas-microsoft-com:vml" xmlns:w10="urn:schemas-microsoft-com:office:word" xmlns:w="http://schemas.openxmlformats.org/wordprocessingml/2006/main" xmlns:p="http://schemas.openxmlformats.org/presentationml/2006/main" xmlns:ma14="http://schemas.microsoft.com/office/mac/drawingml/2011/main" xmlns="" xmlns:lc="http://schemas.openxmlformats.org/drawingml/2006/lockedCanvas" val="1"/>
                                 </a:ext>
                               </a:extLst>
                             </wps:spPr>
@@ -193,8 +193,17 @@
                 <w:b/>
                 <w:bCs/>
               </w:rPr>
-              <w:t>github.com/AAmanzi</w:t>
+              <w:t>github.com/</w:t>
             </w:r>
+            <w:proofErr w:type="spellStart"/>
+            <w:r>
+              <w:rPr>
+                <w:b/>
+                <w:bCs/>
+              </w:rPr>
+              <w:t>AAmanzi</w:t>
+            </w:r>
+            <w:proofErr w:type="spellEnd"/>
           </w:p>
           <w:p>
             <w:pPr>
@@ -218,8 +227,17 @@
                 <w:b/>
                 <w:bCs/>
               </w:rPr>
-              <w:t>Matija Luketin</w:t>
+              <w:t xml:space="preserve">Matija </w:t>
             </w:r>
+            <w:proofErr w:type="spellStart"/>
+            <w:r>
+              <w:rPr>
+                <w:b/>
+                <w:bCs/>
+              </w:rPr>
+              <w:t>Luketin</w:t>
+            </w:r>
+            <w:proofErr w:type="spellEnd"/>
             <w:r>
               <w:rPr>
                 <w:b/>
@@ -232,8 +250,17 @@
                 <w:b/>
                 <w:bCs/>
               </w:rPr>
-              <w:t>github.com/m-luketin</w:t>
+              <w:t>github.com/m-</w:t>
             </w:r>
+            <w:proofErr w:type="spellStart"/>
+            <w:r>
+              <w:rPr>
+                <w:b/>
+                <w:bCs/>
+              </w:rPr>
+              <w:t>luketin</w:t>
+            </w:r>
+            <w:proofErr w:type="spellEnd"/>
           </w:p>
           <w:p>
             <w:pPr>
@@ -257,8 +284,17 @@
                 <w:b/>
                 <w:bCs/>
               </w:rPr>
-              <w:t>Ante Vuletic</w:t>
+              <w:t xml:space="preserve">Ante </w:t>
             </w:r>
+            <w:proofErr w:type="spellStart"/>
+            <w:r>
+              <w:rPr>
+                <w:b/>
+                <w:bCs/>
+              </w:rPr>
+              <w:t>Vuletic</w:t>
+            </w:r>
+            <w:proofErr w:type="spellEnd"/>
             <w:r>
               <w:rPr>
                 <w:b/>
@@ -271,8 +307,17 @@
                 <w:b/>
                 <w:bCs/>
               </w:rPr>
-              <w:t>github.com/AnteVuletic</w:t>
+              <w:t>github.com/</w:t>
             </w:r>
+            <w:proofErr w:type="spellStart"/>
+            <w:r>
+              <w:rPr>
+                <w:b/>
+                <w:bCs/>
+              </w:rPr>
+              <w:t>AnteVuletic</w:t>
+            </w:r>
+            <w:proofErr w:type="spellEnd"/>
           </w:p>
           <w:p>
             <w:pPr>
@@ -324,20 +369,86 @@
               <w:rPr>
                 <w:color w:val="auto"/>
               </w:rPr>
-              <w:t xml:space="preserve">DB-Normalization-Tool je alat za </w:t>
+              <w:t xml:space="preserve">DB-Normalization-Tool je </w:t>
             </w:r>
+            <w:proofErr w:type="spellStart"/>
+            <w:r>
+              <w:rPr>
+                <w:color w:val="auto"/>
+              </w:rPr>
+              <w:t>alat</w:t>
+            </w:r>
+            <w:proofErr w:type="spellEnd"/>
+            <w:r>
+              <w:rPr>
+                <w:color w:val="auto"/>
+              </w:rPr>
+              <w:t xml:space="preserve"> za </w:t>
+            </w:r>
+            <w:proofErr w:type="spellStart"/>
             <w:r>
               <w:rPr>
                 <w:color w:val="auto"/>
               </w:rPr>
               <w:t>dekompoziciju</w:t>
             </w:r>
+            <w:proofErr w:type="spellEnd"/>
             <w:r>
               <w:rPr>
                 <w:color w:val="auto"/>
               </w:rPr>
-              <w:t xml:space="preserve"> baze podataka u 3. Normalnu Formu</w:t>
+              <w:t xml:space="preserve"> </w:t>
             </w:r>
+            <w:proofErr w:type="spellStart"/>
+            <w:r>
+              <w:rPr>
+                <w:color w:val="auto"/>
+              </w:rPr>
+              <w:t>baze</w:t>
+            </w:r>
+            <w:proofErr w:type="spellEnd"/>
+            <w:r>
+              <w:rPr>
+                <w:color w:val="auto"/>
+              </w:rPr>
+              <w:t xml:space="preserve"> </w:t>
+            </w:r>
+            <w:proofErr w:type="spellStart"/>
+            <w:r>
+              <w:rPr>
+                <w:color w:val="auto"/>
+              </w:rPr>
+              <w:t>podataka</w:t>
+            </w:r>
+            <w:proofErr w:type="spellEnd"/>
+            <w:r>
+              <w:rPr>
+                <w:color w:val="auto"/>
+              </w:rPr>
+              <w:t xml:space="preserve"> u 3. </w:t>
+            </w:r>
+            <w:proofErr w:type="spellStart"/>
+            <w:r>
+              <w:rPr>
+                <w:color w:val="auto"/>
+              </w:rPr>
+              <w:t>Normalnu</w:t>
+            </w:r>
+            <w:proofErr w:type="spellEnd"/>
+            <w:r>
+              <w:rPr>
+                <w:color w:val="auto"/>
+              </w:rPr>
+              <w:t xml:space="preserve"> </w:t>
+            </w:r>
+            <w:proofErr w:type="spellStart"/>
+            <w:r>
+              <w:rPr>
+                <w:color w:val="auto"/>
+              </w:rPr>
+              <w:t>Formu</w:t>
+            </w:r>
+            <w:proofErr w:type="spellEnd"/>
             <w:r>
               <w:rPr>
                 <w:color w:val="auto"/>
@@ -369,13 +480,27 @@
               <w:rPr>
                 <w:color w:val="auto"/>
               </w:rPr>
-              <w:t xml:space="preserve"> i</w:t>
+              <w:t xml:space="preserve"> </w:t>
+            </w:r>
+            <w:proofErr w:type="spellStart"/>
+            <w:r>
+              <w:rPr>
+                <w:color w:val="auto"/>
+              </w:rPr>
+              <w:t>i</w:t>
             </w:r>
             <w:r>
               <w:rPr>
                 <w:color w:val="auto"/>
               </w:rPr>
-              <w:t xml:space="preserve">zraden </w:t>
+              <w:t>zraden</w:t>
+            </w:r>
+            <w:proofErr w:type="spellEnd"/>
+            <w:r>
+              <w:rPr>
+                <w:color w:val="auto"/>
+              </w:rPr>
+              <w:t xml:space="preserve"> </w:t>
             </w:r>
             <w:r>
               <w:rPr>
@@ -387,7 +512,91 @@
               <w:rPr>
                 <w:color w:val="auto"/>
               </w:rPr>
-              <w:t xml:space="preserve"> svrhu seminarskog rada kolegija Baze Podataka 2.</w:t>
+              <w:t xml:space="preserve"> </w:t>
+            </w:r>
+            <w:proofErr w:type="spellStart"/>
+            <w:r>
+              <w:rPr>
+                <w:color w:val="auto"/>
+              </w:rPr>
+              <w:t>svrhu</w:t>
+            </w:r>
+            <w:proofErr w:type="spellEnd"/>
+            <w:r>
+              <w:rPr>
+                <w:color w:val="auto"/>
+              </w:rPr>
+              <w:t xml:space="preserve"> </w:t>
+            </w:r>
+            <w:proofErr w:type="spellStart"/>
+            <w:r>
+              <w:rPr>
+                <w:color w:val="auto"/>
+              </w:rPr>
+              <w:t>seminarskog</w:t>
+            </w:r>
+            <w:proofErr w:type="spellEnd"/>
+            <w:r>
+              <w:rPr>
+                <w:color w:val="auto"/>
+              </w:rPr>
+              <w:t xml:space="preserve"> </w:t>
+            </w:r>
+            <w:proofErr w:type="spellStart"/>
+            <w:r>
+              <w:rPr>
+                <w:color w:val="auto"/>
+              </w:rPr>
+              <w:t>rada</w:t>
+            </w:r>
+            <w:proofErr w:type="spellEnd"/>
+            <w:r>
+              <w:rPr>
+                <w:color w:val="auto"/>
+              </w:rPr>
+              <w:t xml:space="preserve"> </w:t>
+            </w:r>
+            <w:proofErr w:type="spellStart"/>
+            <w:r>
+              <w:rPr>
+                <w:color w:val="auto"/>
+              </w:rPr>
+              <w:t>kolegija</w:t>
+            </w:r>
+            <w:proofErr w:type="spellEnd"/>
+            <w:r>
+              <w:rPr>
+                <w:color w:val="auto"/>
+              </w:rPr>
+              <w:t xml:space="preserve"> </w:t>
+            </w:r>
+            <w:proofErr w:type="spellStart"/>
+            <w:r>
+              <w:rPr>
+                <w:color w:val="auto"/>
+              </w:rPr>
+              <w:t>Baze</w:t>
+            </w:r>
+            <w:proofErr w:type="spellEnd"/>
+            <w:r>
+              <w:rPr>
+                <w:color w:val="auto"/>
+              </w:rPr>
+              <w:t xml:space="preserve"> </w:t>
+            </w:r>
+            <w:proofErr w:type="spellStart"/>
+            <w:r>
+              <w:rPr>
+                <w:color w:val="auto"/>
+              </w:rPr>
+              <w:t>Podataka</w:t>
+            </w:r>
+            <w:proofErr w:type="spellEnd"/>
+            <w:r>
+              <w:rPr>
+                <w:color w:val="auto"/>
+              </w:rPr>
+              <w:t xml:space="preserve"> 2.</w:t>
             </w:r>
           </w:p>
           <w:p>
@@ -1090,15 +1299,71 @@
         </w:rPr>
         <w:t xml:space="preserve"> </w:t>
       </w:r>
-      <w:r>
-        <w:rPr>
-          <w:rFonts w:ascii="Consolas" w:eastAsiaTheme="minorEastAsia" w:hAnsi="Consolas" w:cs="Consolas"/>
-          <w:color w:val="auto"/>
-          <w:kern w:val="0"/>
-          <w:sz w:val="19"/>
-          <w:szCs w:val="19"/>
-        </w:rPr>
-        <w:t>NormalizedViewModel NormalizeTable(TableViewModel table)</w:t>
+      <w:proofErr w:type="spellStart"/>
+      <w:r>
+        <w:rPr>
+          <w:rFonts w:ascii="Consolas" w:eastAsiaTheme="minorEastAsia" w:hAnsi="Consolas" w:cs="Consolas"/>
+          <w:color w:val="auto"/>
+          <w:kern w:val="0"/>
+          <w:sz w:val="19"/>
+          <w:szCs w:val="19"/>
+        </w:rPr>
+        <w:t>NormalizedViewModel</w:t>
+      </w:r>
+      <w:proofErr w:type="spellEnd"/>
+      <w:r>
+        <w:rPr>
+          <w:rFonts w:ascii="Consolas" w:eastAsiaTheme="minorEastAsia" w:hAnsi="Consolas" w:cs="Consolas"/>
+          <w:color w:val="auto"/>
+          <w:kern w:val="0"/>
+          <w:sz w:val="19"/>
+          <w:szCs w:val="19"/>
+        </w:rPr>
+        <w:t xml:space="preserve"> </w:t>
+      </w:r>
+      <w:proofErr w:type="spellStart"/>
+      <w:r>
+        <w:rPr>
+          <w:rFonts w:ascii="Consolas" w:eastAsiaTheme="minorEastAsia" w:hAnsi="Consolas" w:cs="Consolas"/>
+          <w:color w:val="auto"/>
+          <w:kern w:val="0"/>
+          <w:sz w:val="19"/>
+          <w:szCs w:val="19"/>
+        </w:rPr>
+        <w:t>NormalizeTable</w:t>
+      </w:r>
+      <w:proofErr w:type="spellEnd"/>
+      <w:r>
+        <w:rPr>
+          <w:rFonts w:ascii="Consolas" w:eastAsiaTheme="minorEastAsia" w:hAnsi="Consolas" w:cs="Consolas"/>
+          <w:color w:val="auto"/>
+          <w:kern w:val="0"/>
+          <w:sz w:val="19"/>
+          <w:szCs w:val="19"/>
+        </w:rPr>
+        <w:t>(</w:t>
+      </w:r>
+      <w:proofErr w:type="spellStart"/>
+      <w:r>
+        <w:rPr>
+          <w:rFonts w:ascii="Consolas" w:eastAsiaTheme="minorEastAsia" w:hAnsi="Consolas" w:cs="Consolas"/>
+          <w:color w:val="auto"/>
+          <w:kern w:val="0"/>
+          <w:sz w:val="19"/>
+          <w:szCs w:val="19"/>
+        </w:rPr>
+        <w:t>TableViewModel</w:t>
+      </w:r>
+      <w:proofErr w:type="spellEnd"/>
+      <w:r>
+        <w:rPr>
+          <w:rFonts w:ascii="Consolas" w:eastAsiaTheme="minorEastAsia" w:hAnsi="Consolas" w:cs="Consolas"/>
+          <w:color w:val="auto"/>
+          <w:kern w:val="0"/>
+          <w:sz w:val="19"/>
+          <w:szCs w:val="19"/>
+        </w:rPr>
+        <w:t xml:space="preserve"> table)</w:t>
       </w:r>
     </w:p>
     <w:p>
@@ -1182,15 +1447,27 @@
         </w:rPr>
         <w:t xml:space="preserve"> </w:t>
       </w:r>
-      <w:r>
-        <w:rPr>
-          <w:rFonts w:ascii="Consolas" w:eastAsiaTheme="minorEastAsia" w:hAnsi="Consolas" w:cs="Consolas"/>
-          <w:color w:val="auto"/>
-          <w:kern w:val="0"/>
-          <w:sz w:val="19"/>
-          <w:szCs w:val="19"/>
-        </w:rPr>
-        <w:t xml:space="preserve">normalizedTable </w:t>
+      <w:proofErr w:type="spellStart"/>
+      <w:r>
+        <w:rPr>
+          <w:rFonts w:ascii="Consolas" w:eastAsiaTheme="minorEastAsia" w:hAnsi="Consolas" w:cs="Consolas"/>
+          <w:color w:val="auto"/>
+          <w:kern w:val="0"/>
+          <w:sz w:val="19"/>
+          <w:szCs w:val="19"/>
+        </w:rPr>
+        <w:t>normalizedTable</w:t>
+      </w:r>
+      <w:proofErr w:type="spellEnd"/>
+      <w:r>
+        <w:rPr>
+          <w:rFonts w:ascii="Consolas" w:eastAsiaTheme="minorEastAsia" w:hAnsi="Consolas" w:cs="Consolas"/>
+          <w:color w:val="auto"/>
+          <w:kern w:val="0"/>
+          <w:sz w:val="19"/>
+          <w:szCs w:val="19"/>
+        </w:rPr>
+        <w:t xml:space="preserve"> </w:t>
       </w:r>
       <w:r>
         <w:rPr>
@@ -1222,15 +1499,71 @@
         </w:rPr>
         <w:t xml:space="preserve"> </w:t>
       </w:r>
-      <w:r>
-        <w:rPr>
-          <w:rFonts w:ascii="Consolas" w:eastAsiaTheme="minorEastAsia" w:hAnsi="Consolas" w:cs="Consolas"/>
-          <w:color w:val="auto"/>
-          <w:kern w:val="0"/>
-          <w:sz w:val="19"/>
-          <w:szCs w:val="19"/>
-        </w:rPr>
-        <w:t>NormalizedViewModel {SchemaName = table.Name};</w:t>
+      <w:proofErr w:type="spellStart"/>
+      <w:r>
+        <w:rPr>
+          <w:rFonts w:ascii="Consolas" w:eastAsiaTheme="minorEastAsia" w:hAnsi="Consolas" w:cs="Consolas"/>
+          <w:color w:val="auto"/>
+          <w:kern w:val="0"/>
+          <w:sz w:val="19"/>
+          <w:szCs w:val="19"/>
+        </w:rPr>
+        <w:t>NormalizedViewModel</w:t>
+      </w:r>
+      <w:proofErr w:type="spellEnd"/>
+      <w:r>
+        <w:rPr>
+          <w:rFonts w:ascii="Consolas" w:eastAsiaTheme="minorEastAsia" w:hAnsi="Consolas" w:cs="Consolas"/>
+          <w:color w:val="auto"/>
+          <w:kern w:val="0"/>
+          <w:sz w:val="19"/>
+          <w:szCs w:val="19"/>
+        </w:rPr>
+        <w:t xml:space="preserve"> {</w:t>
+      </w:r>
+      <w:proofErr w:type="spellStart"/>
+      <w:r>
+        <w:rPr>
+          <w:rFonts w:ascii="Consolas" w:eastAsiaTheme="minorEastAsia" w:hAnsi="Consolas" w:cs="Consolas"/>
+          <w:color w:val="auto"/>
+          <w:kern w:val="0"/>
+          <w:sz w:val="19"/>
+          <w:szCs w:val="19"/>
+        </w:rPr>
+        <w:t>SchemaName</w:t>
+      </w:r>
+      <w:proofErr w:type="spellEnd"/>
+      <w:r>
+        <w:rPr>
+          <w:rFonts w:ascii="Consolas" w:eastAsiaTheme="minorEastAsia" w:hAnsi="Consolas" w:cs="Consolas"/>
+          <w:color w:val="auto"/>
+          <w:kern w:val="0"/>
+          <w:sz w:val="19"/>
+          <w:szCs w:val="19"/>
+        </w:rPr>
+        <w:t xml:space="preserve"> = </w:t>
+      </w:r>
+      <w:proofErr w:type="spellStart"/>
+      <w:r>
+        <w:rPr>
+          <w:rFonts w:ascii="Consolas" w:eastAsiaTheme="minorEastAsia" w:hAnsi="Consolas" w:cs="Consolas"/>
+          <w:color w:val="auto"/>
+          <w:kern w:val="0"/>
+          <w:sz w:val="19"/>
+          <w:szCs w:val="19"/>
+        </w:rPr>
+        <w:t>table.Name</w:t>
+      </w:r>
+      <w:proofErr w:type="spellEnd"/>
+      <w:r>
+        <w:rPr>
+          <w:rFonts w:ascii="Consolas" w:eastAsiaTheme="minorEastAsia" w:hAnsi="Consolas" w:cs="Consolas"/>
+          <w:color w:val="auto"/>
+          <w:kern w:val="0"/>
+          <w:sz w:val="19"/>
+          <w:szCs w:val="19"/>
+        </w:rPr>
+        <w:t>};</w:t>
       </w:r>
     </w:p>
     <w:p>
@@ -1288,15 +1621,27 @@
         </w:rPr>
         <w:t xml:space="preserve"> </w:t>
       </w:r>
-      <w:r>
-        <w:rPr>
-          <w:rFonts w:ascii="Consolas" w:eastAsiaTheme="minorEastAsia" w:hAnsi="Consolas" w:cs="Consolas"/>
-          <w:color w:val="auto"/>
-          <w:kern w:val="0"/>
-          <w:sz w:val="19"/>
-          <w:szCs w:val="19"/>
-        </w:rPr>
-        <w:t xml:space="preserve">isAlreadyNormalized </w:t>
+      <w:proofErr w:type="spellStart"/>
+      <w:r>
+        <w:rPr>
+          <w:rFonts w:ascii="Consolas" w:eastAsiaTheme="minorEastAsia" w:hAnsi="Consolas" w:cs="Consolas"/>
+          <w:color w:val="auto"/>
+          <w:kern w:val="0"/>
+          <w:sz w:val="19"/>
+          <w:szCs w:val="19"/>
+        </w:rPr>
+        <w:t>isAlreadyNormalized</w:t>
+      </w:r>
+      <w:proofErr w:type="spellEnd"/>
+      <w:r>
+        <w:rPr>
+          <w:rFonts w:ascii="Consolas" w:eastAsiaTheme="minorEastAsia" w:hAnsi="Consolas" w:cs="Consolas"/>
+          <w:color w:val="auto"/>
+          <w:kern w:val="0"/>
+          <w:sz w:val="19"/>
+          <w:szCs w:val="19"/>
+        </w:rPr>
+        <w:t xml:space="preserve"> </w:t>
       </w:r>
       <w:r>
         <w:rPr>
@@ -1420,15 +1765,27 @@
         </w:rPr>
         <w:t xml:space="preserve"> </w:t>
       </w:r>
-      <w:r>
-        <w:rPr>
-          <w:rFonts w:ascii="Consolas" w:eastAsiaTheme="minorEastAsia" w:hAnsi="Consolas" w:cs="Consolas"/>
-          <w:color w:val="auto"/>
-          <w:kern w:val="0"/>
-          <w:sz w:val="19"/>
-          <w:szCs w:val="19"/>
-        </w:rPr>
-        <w:t xml:space="preserve">dependencyViewModel </w:t>
+      <w:proofErr w:type="spellStart"/>
+      <w:r>
+        <w:rPr>
+          <w:rFonts w:ascii="Consolas" w:eastAsiaTheme="minorEastAsia" w:hAnsi="Consolas" w:cs="Consolas"/>
+          <w:color w:val="auto"/>
+          <w:kern w:val="0"/>
+          <w:sz w:val="19"/>
+          <w:szCs w:val="19"/>
+        </w:rPr>
+        <w:t>dependencyViewModel</w:t>
+      </w:r>
+      <w:proofErr w:type="spellEnd"/>
+      <w:r>
+        <w:rPr>
+          <w:rFonts w:ascii="Consolas" w:eastAsiaTheme="minorEastAsia" w:hAnsi="Consolas" w:cs="Consolas"/>
+          <w:color w:val="auto"/>
+          <w:kern w:val="0"/>
+          <w:sz w:val="19"/>
+          <w:szCs w:val="19"/>
+        </w:rPr>
+        <w:t xml:space="preserve"> </w:t>
       </w:r>
       <w:r>
         <w:rPr>
@@ -1448,7 +1805,29 @@
           <w:sz w:val="19"/>
           <w:szCs w:val="19"/>
         </w:rPr>
-        <w:t xml:space="preserve"> table.Dependencies)</w:t>
+        <w:t xml:space="preserve"> </w:t>
+      </w:r>
+      <w:proofErr w:type="spellStart"/>
+      <w:r>
+        <w:rPr>
+          <w:rFonts w:ascii="Consolas" w:eastAsiaTheme="minorEastAsia" w:hAnsi="Consolas" w:cs="Consolas"/>
+          <w:color w:val="000000"/>
+          <w:kern w:val="0"/>
+          <w:sz w:val="19"/>
+          <w:szCs w:val="19"/>
+        </w:rPr>
+        <w:t>table.Dependencies</w:t>
+      </w:r>
+      <w:proofErr w:type="spellEnd"/>
+      <w:r>
+        <w:rPr>
+          <w:rFonts w:ascii="Consolas" w:eastAsiaTheme="minorEastAsia" w:hAnsi="Consolas" w:cs="Consolas"/>
+          <w:color w:val="000000"/>
+          <w:kern w:val="0"/>
+          <w:sz w:val="19"/>
+          <w:szCs w:val="19"/>
+        </w:rPr>
+        <w:t>)</w:t>
       </w:r>
     </w:p>
     <w:p>
@@ -1550,7 +1929,7 @@
           <w:sz w:val="19"/>
           <w:szCs w:val="19"/>
         </w:rPr>
-        <w:t>V</w:t>
+        <w:t>v</w:t>
       </w:r>
       <w:r>
         <w:rPr>
@@ -1571,36 +1950,40 @@
         </w:rPr>
         <w:t xml:space="preserve"> </w:t>
       </w:r>
-      <w:r>
-        <w:rPr>
-          <w:rFonts w:ascii="Consolas" w:eastAsiaTheme="minorEastAsia" w:hAnsi="Consolas" w:cs="Consolas"/>
-          <w:color w:val="auto"/>
-          <w:kern w:val="0"/>
-          <w:sz w:val="19"/>
-          <w:szCs w:val="19"/>
-        </w:rPr>
-        <w:t>areRelation</w:t>
-      </w:r>
-      <w:r>
-        <w:rPr>
-          <w:rFonts w:ascii="Consolas" w:eastAsiaTheme="minorEastAsia" w:hAnsi="Consolas" w:cs="Consolas"/>
-          <w:color w:val="auto"/>
-          <w:kern w:val="0"/>
-          <w:sz w:val="19"/>
-          <w:szCs w:val="19"/>
-        </w:rPr>
-        <w:t>sPartOfK</w:t>
-      </w:r>
-      <w:r>
-        <w:rPr>
-          <w:rFonts w:ascii="Consolas" w:eastAsiaTheme="minorEastAsia" w:hAnsi="Consolas" w:cs="Consolas"/>
-          <w:color w:val="000000"/>
-          <w:kern w:val="0"/>
-          <w:sz w:val="19"/>
-          <w:szCs w:val="19"/>
-        </w:rPr>
-        <w:t>ey = table.Keys.Any</w:t>
-      </w:r>
+      <w:proofErr w:type="spellStart"/>
+      <w:r>
+        <w:rPr>
+          <w:rFonts w:ascii="Consolas" w:eastAsiaTheme="minorEastAsia" w:hAnsi="Consolas" w:cs="Consolas"/>
+          <w:color w:val="auto"/>
+          <w:kern w:val="0"/>
+          <w:sz w:val="19"/>
+          <w:szCs w:val="19"/>
+        </w:rPr>
+        <w:t>isKeyPartOfRelationFrom</w:t>
+      </w:r>
+      <w:proofErr w:type="spellEnd"/>
+      <w:r>
+        <w:rPr>
+          <w:rFonts w:ascii="Consolas" w:eastAsiaTheme="minorEastAsia" w:hAnsi="Consolas" w:cs="Consolas"/>
+          <w:color w:val="000000"/>
+          <w:kern w:val="0"/>
+          <w:sz w:val="19"/>
+          <w:szCs w:val="19"/>
+        </w:rPr>
+        <w:t xml:space="preserve"> = </w:t>
+      </w:r>
+      <w:proofErr w:type="spellStart"/>
+      <w:r>
+        <w:rPr>
+          <w:rFonts w:ascii="Consolas" w:eastAsiaTheme="minorEastAsia" w:hAnsi="Consolas" w:cs="Consolas"/>
+          <w:color w:val="000000"/>
+          <w:kern w:val="0"/>
+          <w:sz w:val="19"/>
+          <w:szCs w:val="19"/>
+        </w:rPr>
+        <w:t>table.Keys.Any</w:t>
+      </w:r>
+      <w:proofErr w:type="spellEnd"/>
     </w:p>
     <w:p>
       <w:pPr>
@@ -1711,8 +2094,20 @@
           <w:sz w:val="19"/>
           <w:szCs w:val="19"/>
         </w:rPr>
-        <w:t>key =&gt; key.All</w:t>
-      </w:r>
+        <w:t xml:space="preserve">key =&gt; </w:t>
+      </w:r>
+      <w:proofErr w:type="spellStart"/>
+      <w:r>
+        <w:rPr>
+          <w:rFonts w:ascii="Consolas" w:eastAsiaTheme="minorEastAsia" w:hAnsi="Consolas" w:cs="Consolas"/>
+          <w:color w:val="000000"/>
+          <w:kern w:val="0"/>
+          <w:sz w:val="19"/>
+          <w:szCs w:val="19"/>
+        </w:rPr>
+        <w:t>key.All</w:t>
+      </w:r>
+      <w:proofErr w:type="spellEnd"/>
     </w:p>
     <w:p>
       <w:pPr>
@@ -1777,8 +2172,42 @@
           <w:sz w:val="19"/>
           <w:szCs w:val="19"/>
         </w:rPr>
-        <w:t>(partOfKey =&gt; dependencyViewModel.From.Any</w:t>
-      </w:r>
+        <w:t>(</w:t>
+      </w:r>
+      <w:proofErr w:type="spellStart"/>
+      <w:r>
+        <w:rPr>
+          <w:rFonts w:ascii="Consolas" w:eastAsiaTheme="minorEastAsia" w:hAnsi="Consolas" w:cs="Consolas"/>
+          <w:color w:val="000000"/>
+          <w:kern w:val="0"/>
+          <w:sz w:val="19"/>
+          <w:szCs w:val="19"/>
+        </w:rPr>
+        <w:t>partOfKey</w:t>
+      </w:r>
+      <w:proofErr w:type="spellEnd"/>
+      <w:r>
+        <w:rPr>
+          <w:rFonts w:ascii="Consolas" w:eastAsiaTheme="minorEastAsia" w:hAnsi="Consolas" w:cs="Consolas"/>
+          <w:color w:val="000000"/>
+          <w:kern w:val="0"/>
+          <w:sz w:val="19"/>
+          <w:szCs w:val="19"/>
+        </w:rPr>
+        <w:t xml:space="preserve"> =&gt; </w:t>
+      </w:r>
+      <w:proofErr w:type="spellStart"/>
+      <w:r>
+        <w:rPr>
+          <w:rFonts w:ascii="Consolas" w:eastAsiaTheme="minorEastAsia" w:hAnsi="Consolas" w:cs="Consolas"/>
+          <w:color w:val="000000"/>
+          <w:kern w:val="0"/>
+          <w:sz w:val="19"/>
+          <w:szCs w:val="19"/>
+        </w:rPr>
+        <w:t>dependencyViewModel.From.Any</w:t>
+      </w:r>
+      <w:proofErr w:type="spellEnd"/>
     </w:p>
     <w:p>
       <w:pPr>
@@ -1833,7 +2262,73 @@
           <w:sz w:val="19"/>
           <w:szCs w:val="19"/>
         </w:rPr>
-        <w:t>(dependencyElement =&gt; partOfKey == dependencyElement)</w:t>
+        <w:t>(</w:t>
+      </w:r>
+      <w:proofErr w:type="spellStart"/>
+      <w:r>
+        <w:rPr>
+          <w:rFonts w:ascii="Consolas" w:eastAsiaTheme="minorEastAsia" w:hAnsi="Consolas" w:cs="Consolas"/>
+          <w:color w:val="000000"/>
+          <w:kern w:val="0"/>
+          <w:sz w:val="19"/>
+          <w:szCs w:val="19"/>
+        </w:rPr>
+        <w:t>dependencyElement</w:t>
+      </w:r>
+      <w:proofErr w:type="spellEnd"/>
+      <w:r>
+        <w:rPr>
+          <w:rFonts w:ascii="Consolas" w:eastAsiaTheme="minorEastAsia" w:hAnsi="Consolas" w:cs="Consolas"/>
+          <w:color w:val="000000"/>
+          <w:kern w:val="0"/>
+          <w:sz w:val="19"/>
+          <w:szCs w:val="19"/>
+        </w:rPr>
+        <w:t xml:space="preserve"> =&gt; </w:t>
+      </w:r>
+      <w:proofErr w:type="spellStart"/>
+      <w:r>
+        <w:rPr>
+          <w:rFonts w:ascii="Consolas" w:eastAsiaTheme="minorEastAsia" w:hAnsi="Consolas" w:cs="Consolas"/>
+          <w:color w:val="000000"/>
+          <w:kern w:val="0"/>
+          <w:sz w:val="19"/>
+          <w:szCs w:val="19"/>
+        </w:rPr>
+        <w:t>partOfKey</w:t>
+      </w:r>
+      <w:proofErr w:type="spellEnd"/>
+      <w:r>
+        <w:rPr>
+          <w:rFonts w:ascii="Consolas" w:eastAsiaTheme="minorEastAsia" w:hAnsi="Consolas" w:cs="Consolas"/>
+          <w:color w:val="000000"/>
+          <w:kern w:val="0"/>
+          <w:sz w:val="19"/>
+          <w:szCs w:val="19"/>
+        </w:rPr>
+        <w:t xml:space="preserve"> == </w:t>
+      </w:r>
+      <w:proofErr w:type="spellStart"/>
+      <w:r>
+        <w:rPr>
+          <w:rFonts w:ascii="Consolas" w:eastAsiaTheme="minorEastAsia" w:hAnsi="Consolas" w:cs="Consolas"/>
+          <w:color w:val="000000"/>
+          <w:kern w:val="0"/>
+          <w:sz w:val="19"/>
+          <w:szCs w:val="19"/>
+        </w:rPr>
+        <w:t>dependencyElement</w:t>
+      </w:r>
+      <w:proofErr w:type="spellEnd"/>
+      <w:r>
+        <w:rPr>
+          <w:rFonts w:ascii="Consolas" w:eastAsiaTheme="minorEastAsia" w:hAnsi="Consolas" w:cs="Consolas"/>
+          <w:color w:val="000000"/>
+          <w:kern w:val="0"/>
+          <w:sz w:val="19"/>
+          <w:szCs w:val="19"/>
+        </w:rPr>
+        <w:t>)</w:t>
       </w:r>
     </w:p>
     <w:p>
@@ -2027,8 +2522,52 @@
           <w:sz w:val="19"/>
           <w:szCs w:val="19"/>
         </w:rPr>
-        <w:t xml:space="preserve"> allKeysPartOfRelationTo = table.Keys.All</w:t>
-      </w:r>
+        <w:t xml:space="preserve"> </w:t>
+      </w:r>
+      <w:proofErr w:type="spellStart"/>
+      <w:r>
+        <w:rPr>
+          <w:rFonts w:ascii="Consolas" w:eastAsiaTheme="minorEastAsia" w:hAnsi="Consolas" w:cs="Consolas"/>
+          <w:color w:val="000000"/>
+          <w:kern w:val="0"/>
+          <w:sz w:val="19"/>
+          <w:szCs w:val="19"/>
+        </w:rPr>
+        <w:t>isRelationToPartOfKey</w:t>
+      </w:r>
+      <w:proofErr w:type="spellEnd"/>
+      <w:r>
+        <w:rPr>
+          <w:rFonts w:ascii="Consolas" w:eastAsiaTheme="minorEastAsia" w:hAnsi="Consolas" w:cs="Consolas"/>
+          <w:color w:val="000000"/>
+          <w:kern w:val="0"/>
+          <w:sz w:val="19"/>
+          <w:szCs w:val="19"/>
+        </w:rPr>
+        <w:t xml:space="preserve">= </w:t>
+      </w:r>
+      <w:proofErr w:type="spellStart"/>
+      <w:r>
+        <w:rPr>
+          <w:rFonts w:ascii="Consolas" w:eastAsiaTheme="minorEastAsia" w:hAnsi="Consolas" w:cs="Consolas"/>
+          <w:color w:val="000000"/>
+          <w:kern w:val="0"/>
+          <w:sz w:val="19"/>
+          <w:szCs w:val="19"/>
+        </w:rPr>
+        <w:t>table.Keys.</w:t>
+      </w:r>
+      <w:r>
+        <w:rPr>
+          <w:rFonts w:ascii="Consolas" w:eastAsiaTheme="minorEastAsia" w:hAnsi="Consolas" w:cs="Consolas"/>
+          <w:color w:val="000000"/>
+          <w:kern w:val="0"/>
+          <w:sz w:val="19"/>
+          <w:szCs w:val="19"/>
+        </w:rPr>
+        <w:t>Any</w:t>
+      </w:r>
+      <w:proofErr w:type="spellEnd"/>
     </w:p>
     <w:p>
       <w:pPr>
@@ -2129,8 +2668,32 @@
           <w:sz w:val="19"/>
           <w:szCs w:val="19"/>
         </w:rPr>
-        <w:t>key =&gt; key.All</w:t>
-      </w:r>
+        <w:t xml:space="preserve">key =&gt; </w:t>
+      </w:r>
+      <w:proofErr w:type="spellStart"/>
+      <w:r>
+        <w:rPr>
+          <w:rFonts w:ascii="Consolas" w:eastAsiaTheme="minorEastAsia" w:hAnsi="Consolas" w:cs="Consolas"/>
+          <w:color w:val="000000"/>
+          <w:kern w:val="0"/>
+          <w:sz w:val="19"/>
+          <w:szCs w:val="19"/>
+        </w:rPr>
+        <w:t>key.</w:t>
+      </w:r>
+      <w:r>
+        <w:rPr>
+          <w:rFonts w:ascii="Consolas" w:eastAsiaTheme="minorEastAsia" w:hAnsi="Consolas" w:cs="Consolas"/>
+          <w:color w:val="000000"/>
+          <w:kern w:val="0"/>
+          <w:sz w:val="19"/>
+          <w:szCs w:val="19"/>
+        </w:rPr>
+        <w:t>Any</w:t>
+      </w:r>
+      <w:bookmarkStart w:id="0" w:name="_GoBack"/>
+      <w:bookmarkEnd w:id="0"/>
+      <w:proofErr w:type="spellEnd"/>
     </w:p>
     <w:p>
       <w:pPr>
@@ -2195,7 +2758,73 @@
           <w:sz w:val="19"/>
           <w:szCs w:val="19"/>
         </w:rPr>
-        <w:t>(partOfKey =&gt; dependencyViewModel.To == partOfKey)</w:t>
+        <w:t>(</w:t>
+      </w:r>
+      <w:proofErr w:type="spellStart"/>
+      <w:r>
+        <w:rPr>
+          <w:rFonts w:ascii="Consolas" w:eastAsiaTheme="minorEastAsia" w:hAnsi="Consolas" w:cs="Consolas"/>
+          <w:color w:val="000000"/>
+          <w:kern w:val="0"/>
+          <w:sz w:val="19"/>
+          <w:szCs w:val="19"/>
+        </w:rPr>
+        <w:t>partOfKey</w:t>
+      </w:r>
+      <w:proofErr w:type="spellEnd"/>
+      <w:r>
+        <w:rPr>
+          <w:rFonts w:ascii="Consolas" w:eastAsiaTheme="minorEastAsia" w:hAnsi="Consolas" w:cs="Consolas"/>
+          <w:color w:val="000000"/>
+          <w:kern w:val="0"/>
+          <w:sz w:val="19"/>
+          <w:szCs w:val="19"/>
+        </w:rPr>
+        <w:t xml:space="preserve"> =&gt; </w:t>
+      </w:r>
+      <w:proofErr w:type="spellStart"/>
+      <w:r>
+        <w:rPr>
+          <w:rFonts w:ascii="Consolas" w:eastAsiaTheme="minorEastAsia" w:hAnsi="Consolas" w:cs="Consolas"/>
+          <w:color w:val="000000"/>
+          <w:kern w:val="0"/>
+          <w:sz w:val="19"/>
+          <w:szCs w:val="19"/>
+        </w:rPr>
+        <w:t>dependencyViewModel.To</w:t>
+      </w:r>
+      <w:proofErr w:type="spellEnd"/>
+      <w:r>
+        <w:rPr>
+          <w:rFonts w:ascii="Consolas" w:eastAsiaTheme="minorEastAsia" w:hAnsi="Consolas" w:cs="Consolas"/>
+          <w:color w:val="000000"/>
+          <w:kern w:val="0"/>
+          <w:sz w:val="19"/>
+          <w:szCs w:val="19"/>
+        </w:rPr>
+        <w:t xml:space="preserve"> == </w:t>
+      </w:r>
+      <w:proofErr w:type="spellStart"/>
+      <w:r>
+        <w:rPr>
+          <w:rFonts w:ascii="Consolas" w:eastAsiaTheme="minorEastAsia" w:hAnsi="Consolas" w:cs="Consolas"/>
+          <w:color w:val="000000"/>
+          <w:kern w:val="0"/>
+          <w:sz w:val="19"/>
+          <w:szCs w:val="19"/>
+        </w:rPr>
+        <w:t>partOfKey</w:t>
+      </w:r>
+      <w:proofErr w:type="spellEnd"/>
+      <w:r>
+        <w:rPr>
+          <w:rFonts w:ascii="Consolas" w:eastAsiaTheme="minorEastAsia" w:hAnsi="Consolas" w:cs="Consolas"/>
+          <w:color w:val="000000"/>
+          <w:kern w:val="0"/>
+          <w:sz w:val="19"/>
+          <w:szCs w:val="19"/>
+        </w:rPr>
+        <w:t>)</w:t>
       </w:r>
     </w:p>
     <w:p>
@@ -2307,7 +2936,61 @@
           <w:sz w:val="19"/>
           <w:szCs w:val="19"/>
         </w:rPr>
-        <w:t xml:space="preserve"> (areRelationsPartOfKey || allKeysPartOfRelationTo) </w:t>
+        <w:t xml:space="preserve"> (</w:t>
+      </w:r>
+      <w:proofErr w:type="spellStart"/>
+      <w:r>
+        <w:rPr>
+          <w:rFonts w:ascii="Consolas" w:eastAsiaTheme="minorEastAsia" w:hAnsi="Consolas" w:cs="Consolas"/>
+          <w:color w:val="auto"/>
+          <w:kern w:val="0"/>
+          <w:sz w:val="19"/>
+          <w:szCs w:val="19"/>
+        </w:rPr>
+        <w:t>isKeyPartOfRelationFrom</w:t>
+      </w:r>
+      <w:proofErr w:type="spellEnd"/>
+      <w:r>
+        <w:rPr>
+          <w:rFonts w:ascii="Consolas" w:eastAsiaTheme="minorEastAsia" w:hAnsi="Consolas" w:cs="Consolas"/>
+          <w:color w:val="000000"/>
+          <w:kern w:val="0"/>
+          <w:sz w:val="19"/>
+          <w:szCs w:val="19"/>
+        </w:rPr>
+        <w:t xml:space="preserve"> </w:t>
+      </w:r>
+      <w:r>
+        <w:rPr>
+          <w:rFonts w:ascii="Consolas" w:eastAsiaTheme="minorEastAsia" w:hAnsi="Consolas" w:cs="Consolas"/>
+          <w:color w:val="000000"/>
+          <w:kern w:val="0"/>
+          <w:sz w:val="19"/>
+          <w:szCs w:val="19"/>
+        </w:rPr>
+        <w:t xml:space="preserve">|| </w:t>
+      </w:r>
+      <w:proofErr w:type="spellStart"/>
+      <w:r>
+        <w:rPr>
+          <w:rFonts w:ascii="Consolas" w:eastAsiaTheme="minorEastAsia" w:hAnsi="Consolas" w:cs="Consolas"/>
+          <w:color w:val="000000"/>
+          <w:kern w:val="0"/>
+          <w:sz w:val="19"/>
+          <w:szCs w:val="19"/>
+        </w:rPr>
+        <w:t>isRelationToPartOfKey</w:t>
+      </w:r>
+      <w:proofErr w:type="spellEnd"/>
+      <w:r>
+        <w:rPr>
+          <w:rFonts w:ascii="Consolas" w:eastAsiaTheme="minorEastAsia" w:hAnsi="Consolas" w:cs="Consolas"/>
+          <w:color w:val="000000"/>
+          <w:kern w:val="0"/>
+          <w:sz w:val="19"/>
+          <w:szCs w:val="19"/>
+        </w:rPr>
+        <w:t xml:space="preserve">) </w:t>
       </w:r>
       <w:r>
         <w:rPr>
@@ -2365,15 +3048,27 @@
         </w:rPr>
         <w:tab/>
       </w:r>
-      <w:r>
-        <w:rPr>
-          <w:rFonts w:ascii="Consolas" w:eastAsiaTheme="minorEastAsia" w:hAnsi="Consolas" w:cs="Consolas"/>
-          <w:color w:val="000000"/>
-          <w:kern w:val="0"/>
-          <w:sz w:val="19"/>
-          <w:szCs w:val="19"/>
-        </w:rPr>
-        <w:t xml:space="preserve">isAlreadyNormalized = </w:t>
+      <w:proofErr w:type="spellStart"/>
+      <w:r>
+        <w:rPr>
+          <w:rFonts w:ascii="Consolas" w:eastAsiaTheme="minorEastAsia" w:hAnsi="Consolas" w:cs="Consolas"/>
+          <w:color w:val="000000"/>
+          <w:kern w:val="0"/>
+          <w:sz w:val="19"/>
+          <w:szCs w:val="19"/>
+        </w:rPr>
+        <w:t>isAlreadyNormalized</w:t>
+      </w:r>
+      <w:proofErr w:type="spellEnd"/>
+      <w:r>
+        <w:rPr>
+          <w:rFonts w:ascii="Consolas" w:eastAsiaTheme="minorEastAsia" w:hAnsi="Consolas" w:cs="Consolas"/>
+          <w:color w:val="000000"/>
+          <w:kern w:val="0"/>
+          <w:sz w:val="19"/>
+          <w:szCs w:val="19"/>
+        </w:rPr>
+        <w:t xml:space="preserve"> = </w:t>
       </w:r>
       <w:r>
         <w:rPr>
@@ -2587,7 +3282,29 @@
           <w:sz w:val="19"/>
           <w:szCs w:val="19"/>
         </w:rPr>
-        <w:t xml:space="preserve"> (isAlreadyNormalized)</w:t>
+        <w:t xml:space="preserve"> (</w:t>
+      </w:r>
+      <w:proofErr w:type="spellStart"/>
+      <w:r>
+        <w:rPr>
+          <w:rFonts w:ascii="Consolas" w:eastAsiaTheme="minorEastAsia" w:hAnsi="Consolas" w:cs="Consolas"/>
+          <w:color w:val="000000"/>
+          <w:kern w:val="0"/>
+          <w:sz w:val="19"/>
+          <w:szCs w:val="19"/>
+        </w:rPr>
+        <w:t>isAlreadyNormalized</w:t>
+      </w:r>
+      <w:proofErr w:type="spellEnd"/>
+      <w:r>
+        <w:rPr>
+          <w:rFonts w:ascii="Consolas" w:eastAsiaTheme="minorEastAsia" w:hAnsi="Consolas" w:cs="Consolas"/>
+          <w:color w:val="000000"/>
+          <w:kern w:val="0"/>
+          <w:sz w:val="19"/>
+          <w:szCs w:val="19"/>
+        </w:rPr>
+        <w:t>)</w:t>
       </w:r>
     </w:p>
     <w:p>
@@ -2671,15 +3388,49 @@
         </w:rPr>
         <w:tab/>
       </w:r>
-      <w:r>
-        <w:rPr>
-          <w:rFonts w:ascii="Consolas" w:eastAsiaTheme="minorEastAsia" w:hAnsi="Consolas" w:cs="Consolas"/>
-          <w:color w:val="000000"/>
-          <w:kern w:val="0"/>
-          <w:sz w:val="19"/>
-          <w:szCs w:val="19"/>
-        </w:rPr>
-        <w:t>normalizedTable.TableAttributes.Add(table.Attributes);</w:t>
+      <w:proofErr w:type="spellStart"/>
+      <w:r>
+        <w:rPr>
+          <w:rFonts w:ascii="Consolas" w:eastAsiaTheme="minorEastAsia" w:hAnsi="Consolas" w:cs="Consolas"/>
+          <w:color w:val="000000"/>
+          <w:kern w:val="0"/>
+          <w:sz w:val="19"/>
+          <w:szCs w:val="19"/>
+        </w:rPr>
+        <w:t>normalizedTable.TableAttributes.Add</w:t>
+      </w:r>
+      <w:proofErr w:type="spellEnd"/>
+      <w:r>
+        <w:rPr>
+          <w:rFonts w:ascii="Consolas" w:eastAsiaTheme="minorEastAsia" w:hAnsi="Consolas" w:cs="Consolas"/>
+          <w:color w:val="000000"/>
+          <w:kern w:val="0"/>
+          <w:sz w:val="19"/>
+          <w:szCs w:val="19"/>
+        </w:rPr>
+        <w:t>(</w:t>
+      </w:r>
+      <w:proofErr w:type="spellStart"/>
+      <w:r>
+        <w:rPr>
+          <w:rFonts w:ascii="Consolas" w:eastAsiaTheme="minorEastAsia" w:hAnsi="Consolas" w:cs="Consolas"/>
+          <w:color w:val="000000"/>
+          <w:kern w:val="0"/>
+          <w:sz w:val="19"/>
+          <w:szCs w:val="19"/>
+        </w:rPr>
+        <w:t>table.Attributes</w:t>
+      </w:r>
+      <w:proofErr w:type="spellEnd"/>
+      <w:r>
+        <w:rPr>
+          <w:rFonts w:ascii="Consolas" w:eastAsiaTheme="minorEastAsia" w:hAnsi="Consolas" w:cs="Consolas"/>
+          <w:color w:val="000000"/>
+          <w:kern w:val="0"/>
+          <w:sz w:val="19"/>
+          <w:szCs w:val="19"/>
+        </w:rPr>
+        <w:t>);</w:t>
       </w:r>
     </w:p>
     <w:p>
@@ -2735,7 +3486,29 @@
           <w:sz w:val="19"/>
           <w:szCs w:val="19"/>
         </w:rPr>
-        <w:t xml:space="preserve"> normalizedTable;</w:t>
+        <w:t xml:space="preserve"> </w:t>
+      </w:r>
+      <w:proofErr w:type="spellStart"/>
+      <w:r>
+        <w:rPr>
+          <w:rFonts w:ascii="Consolas" w:eastAsiaTheme="minorEastAsia" w:hAnsi="Consolas" w:cs="Consolas"/>
+          <w:color w:val="000000"/>
+          <w:kern w:val="0"/>
+          <w:sz w:val="19"/>
+          <w:szCs w:val="19"/>
+        </w:rPr>
+        <w:t>normalizedTable</w:t>
+      </w:r>
+      <w:proofErr w:type="spellEnd"/>
+      <w:r>
+        <w:rPr>
+          <w:rFonts w:ascii="Consolas" w:eastAsiaTheme="minorEastAsia" w:hAnsi="Consolas" w:cs="Consolas"/>
+          <w:color w:val="000000"/>
+          <w:kern w:val="0"/>
+          <w:sz w:val="19"/>
+          <w:szCs w:val="19"/>
+        </w:rPr>
+        <w:t>;</w:t>
       </w:r>
     </w:p>
     <w:p>
@@ -2853,7 +3626,29 @@
           <w:sz w:val="19"/>
           <w:szCs w:val="19"/>
         </w:rPr>
-        <w:t xml:space="preserve"> (var dependencyViewModel </w:t>
+        <w:t xml:space="preserve"> (var </w:t>
+      </w:r>
+      <w:proofErr w:type="spellStart"/>
+      <w:r>
+        <w:rPr>
+          <w:rFonts w:ascii="Consolas" w:eastAsiaTheme="minorEastAsia" w:hAnsi="Consolas" w:cs="Consolas"/>
+          <w:color w:val="000000"/>
+          <w:kern w:val="0"/>
+          <w:sz w:val="19"/>
+          <w:szCs w:val="19"/>
+        </w:rPr>
+        <w:t>dependencyViewModel</w:t>
+      </w:r>
+      <w:proofErr w:type="spellEnd"/>
+      <w:r>
+        <w:rPr>
+          <w:rFonts w:ascii="Consolas" w:eastAsiaTheme="minorEastAsia" w:hAnsi="Consolas" w:cs="Consolas"/>
+          <w:color w:val="000000"/>
+          <w:kern w:val="0"/>
+          <w:sz w:val="19"/>
+          <w:szCs w:val="19"/>
+        </w:rPr>
+        <w:t xml:space="preserve"> </w:t>
       </w:r>
       <w:r>
         <w:rPr>
@@ -2873,7 +3668,29 @@
           <w:sz w:val="19"/>
           <w:szCs w:val="19"/>
         </w:rPr>
-        <w:t xml:space="preserve"> table.Dependencies)</w:t>
+        <w:t xml:space="preserve"> </w:t>
+      </w:r>
+      <w:proofErr w:type="spellStart"/>
+      <w:r>
+        <w:rPr>
+          <w:rFonts w:ascii="Consolas" w:eastAsiaTheme="minorEastAsia" w:hAnsi="Consolas" w:cs="Consolas"/>
+          <w:color w:val="000000"/>
+          <w:kern w:val="0"/>
+          <w:sz w:val="19"/>
+          <w:szCs w:val="19"/>
+        </w:rPr>
+        <w:t>table.Dependencies</w:t>
+      </w:r>
+      <w:proofErr w:type="spellEnd"/>
+      <w:r>
+        <w:rPr>
+          <w:rFonts w:ascii="Consolas" w:eastAsiaTheme="minorEastAsia" w:hAnsi="Consolas" w:cs="Consolas"/>
+          <w:color w:val="000000"/>
+          <w:kern w:val="0"/>
+          <w:sz w:val="19"/>
+          <w:szCs w:val="19"/>
+        </w:rPr>
+        <w:t>)</w:t>
       </w:r>
     </w:p>
     <w:p>
@@ -2975,7 +3792,29 @@
           <w:sz w:val="19"/>
           <w:szCs w:val="19"/>
         </w:rPr>
-        <w:t xml:space="preserve"> decompositionElement = </w:t>
+        <w:t xml:space="preserve"> </w:t>
+      </w:r>
+      <w:proofErr w:type="spellStart"/>
+      <w:r>
+        <w:rPr>
+          <w:rFonts w:ascii="Consolas" w:eastAsiaTheme="minorEastAsia" w:hAnsi="Consolas" w:cs="Consolas"/>
+          <w:color w:val="000000"/>
+          <w:kern w:val="0"/>
+          <w:sz w:val="19"/>
+          <w:szCs w:val="19"/>
+        </w:rPr>
+        <w:t>decompositionElement</w:t>
+      </w:r>
+      <w:proofErr w:type="spellEnd"/>
+      <w:r>
+        <w:rPr>
+          <w:rFonts w:ascii="Consolas" w:eastAsiaTheme="minorEastAsia" w:hAnsi="Consolas" w:cs="Consolas"/>
+          <w:color w:val="000000"/>
+          <w:kern w:val="0"/>
+          <w:sz w:val="19"/>
+          <w:szCs w:val="19"/>
+        </w:rPr>
+        <w:t xml:space="preserve"> = </w:t>
       </w:r>
       <w:r>
         <w:rPr>
@@ -3053,15 +3892,49 @@
         </w:rPr>
         <w:tab/>
       </w:r>
-      <w:r>
-        <w:rPr>
-          <w:rFonts w:ascii="Consolas" w:eastAsiaTheme="minorEastAsia" w:hAnsi="Consolas" w:cs="Consolas"/>
-          <w:color w:val="000000"/>
-          <w:kern w:val="0"/>
-          <w:sz w:val="19"/>
-          <w:szCs w:val="19"/>
-        </w:rPr>
-        <w:t>decompositionElement.AddRange(dependencyViewModel.From);</w:t>
+      <w:proofErr w:type="spellStart"/>
+      <w:r>
+        <w:rPr>
+          <w:rFonts w:ascii="Consolas" w:eastAsiaTheme="minorEastAsia" w:hAnsi="Consolas" w:cs="Consolas"/>
+          <w:color w:val="000000"/>
+          <w:kern w:val="0"/>
+          <w:sz w:val="19"/>
+          <w:szCs w:val="19"/>
+        </w:rPr>
+        <w:t>decompositionElement.AddRange</w:t>
+      </w:r>
+      <w:proofErr w:type="spellEnd"/>
+      <w:r>
+        <w:rPr>
+          <w:rFonts w:ascii="Consolas" w:eastAsiaTheme="minorEastAsia" w:hAnsi="Consolas" w:cs="Consolas"/>
+          <w:color w:val="000000"/>
+          <w:kern w:val="0"/>
+          <w:sz w:val="19"/>
+          <w:szCs w:val="19"/>
+        </w:rPr>
+        <w:t>(</w:t>
+      </w:r>
+      <w:proofErr w:type="spellStart"/>
+      <w:r>
+        <w:rPr>
+          <w:rFonts w:ascii="Consolas" w:eastAsiaTheme="minorEastAsia" w:hAnsi="Consolas" w:cs="Consolas"/>
+          <w:color w:val="000000"/>
+          <w:kern w:val="0"/>
+          <w:sz w:val="19"/>
+          <w:szCs w:val="19"/>
+        </w:rPr>
+        <w:t>dependencyViewModel.From</w:t>
+      </w:r>
+      <w:proofErr w:type="spellEnd"/>
+      <w:r>
+        <w:rPr>
+          <w:rFonts w:ascii="Consolas" w:eastAsiaTheme="minorEastAsia" w:hAnsi="Consolas" w:cs="Consolas"/>
+          <w:color w:val="000000"/>
+          <w:kern w:val="0"/>
+          <w:sz w:val="19"/>
+          <w:szCs w:val="19"/>
+        </w:rPr>
+        <w:t>);</w:t>
       </w:r>
     </w:p>
     <w:p>
@@ -3099,15 +3972,49 @@
         </w:rPr>
         <w:tab/>
       </w:r>
-      <w:r>
-        <w:rPr>
-          <w:rFonts w:ascii="Consolas" w:eastAsiaTheme="minorEastAsia" w:hAnsi="Consolas" w:cs="Consolas"/>
-          <w:color w:val="000000"/>
-          <w:kern w:val="0"/>
-          <w:sz w:val="19"/>
-          <w:szCs w:val="19"/>
-        </w:rPr>
-        <w:t>decompositionElement.Add(dependencyViewModel.To);</w:t>
+      <w:proofErr w:type="spellStart"/>
+      <w:r>
+        <w:rPr>
+          <w:rFonts w:ascii="Consolas" w:eastAsiaTheme="minorEastAsia" w:hAnsi="Consolas" w:cs="Consolas"/>
+          <w:color w:val="000000"/>
+          <w:kern w:val="0"/>
+          <w:sz w:val="19"/>
+          <w:szCs w:val="19"/>
+        </w:rPr>
+        <w:t>decompositionElement.Add</w:t>
+      </w:r>
+      <w:proofErr w:type="spellEnd"/>
+      <w:r>
+        <w:rPr>
+          <w:rFonts w:ascii="Consolas" w:eastAsiaTheme="minorEastAsia" w:hAnsi="Consolas" w:cs="Consolas"/>
+          <w:color w:val="000000"/>
+          <w:kern w:val="0"/>
+          <w:sz w:val="19"/>
+          <w:szCs w:val="19"/>
+        </w:rPr>
+        <w:t>(</w:t>
+      </w:r>
+      <w:proofErr w:type="spellStart"/>
+      <w:r>
+        <w:rPr>
+          <w:rFonts w:ascii="Consolas" w:eastAsiaTheme="minorEastAsia" w:hAnsi="Consolas" w:cs="Consolas"/>
+          <w:color w:val="000000"/>
+          <w:kern w:val="0"/>
+          <w:sz w:val="19"/>
+          <w:szCs w:val="19"/>
+        </w:rPr>
+        <w:t>dependencyViewModel.To</w:t>
+      </w:r>
+      <w:proofErr w:type="spellEnd"/>
+      <w:r>
+        <w:rPr>
+          <w:rFonts w:ascii="Consolas" w:eastAsiaTheme="minorEastAsia" w:hAnsi="Consolas" w:cs="Consolas"/>
+          <w:color w:val="000000"/>
+          <w:kern w:val="0"/>
+          <w:sz w:val="19"/>
+          <w:szCs w:val="19"/>
+        </w:rPr>
+        <w:t>);</w:t>
       </w:r>
     </w:p>
     <w:p>
@@ -3179,8 +4086,20 @@
           <w:sz w:val="19"/>
           <w:szCs w:val="19"/>
         </w:rPr>
-        <w:t>(normalizedTable.TableAttributes.All</w:t>
-      </w:r>
+        <w:t>(</w:t>
+      </w:r>
+      <w:proofErr w:type="spellStart"/>
+      <w:r>
+        <w:rPr>
+          <w:rFonts w:ascii="Consolas" w:eastAsiaTheme="minorEastAsia" w:hAnsi="Consolas" w:cs="Consolas"/>
+          <w:color w:val="000000"/>
+          <w:kern w:val="0"/>
+          <w:sz w:val="19"/>
+          <w:szCs w:val="19"/>
+        </w:rPr>
+        <w:t>normalizedTable.TableAttributes.All</w:t>
+      </w:r>
+      <w:proofErr w:type="spellEnd"/>
     </w:p>
     <w:p>
       <w:pPr>
@@ -3235,8 +4154,42 @@
           <w:sz w:val="19"/>
           <w:szCs w:val="19"/>
         </w:rPr>
-        <w:t>(tableAttribute =&gt; !decompositionElement.All</w:t>
-      </w:r>
+        <w:t>(</w:t>
+      </w:r>
+      <w:proofErr w:type="spellStart"/>
+      <w:r>
+        <w:rPr>
+          <w:rFonts w:ascii="Consolas" w:eastAsiaTheme="minorEastAsia" w:hAnsi="Consolas" w:cs="Consolas"/>
+          <w:color w:val="000000"/>
+          <w:kern w:val="0"/>
+          <w:sz w:val="19"/>
+          <w:szCs w:val="19"/>
+        </w:rPr>
+        <w:t>tableAttribute</w:t>
+      </w:r>
+      <w:proofErr w:type="spellEnd"/>
+      <w:r>
+        <w:rPr>
+          <w:rFonts w:ascii="Consolas" w:eastAsiaTheme="minorEastAsia" w:hAnsi="Consolas" w:cs="Consolas"/>
+          <w:color w:val="000000"/>
+          <w:kern w:val="0"/>
+          <w:sz w:val="19"/>
+          <w:szCs w:val="19"/>
+        </w:rPr>
+        <w:t xml:space="preserve"> =&gt; !</w:t>
+      </w:r>
+      <w:proofErr w:type="spellStart"/>
+      <w:r>
+        <w:rPr>
+          <w:rFonts w:ascii="Consolas" w:eastAsiaTheme="minorEastAsia" w:hAnsi="Consolas" w:cs="Consolas"/>
+          <w:color w:val="000000"/>
+          <w:kern w:val="0"/>
+          <w:sz w:val="19"/>
+          <w:szCs w:val="19"/>
+        </w:rPr>
+        <w:t>decompositionElement.All</w:t>
+      </w:r>
+      <w:proofErr w:type="spellEnd"/>
     </w:p>
     <w:p>
       <w:pPr>
@@ -3291,7 +4244,51 @@
           <w:sz w:val="19"/>
           <w:szCs w:val="19"/>
         </w:rPr>
-        <w:t>(element =&gt; tableAttribute.Any(ta =&gt; ta.Equals(element)))</w:t>
+        <w:t xml:space="preserve">(element =&gt; </w:t>
+      </w:r>
+      <w:proofErr w:type="spellStart"/>
+      <w:r>
+        <w:rPr>
+          <w:rFonts w:ascii="Consolas" w:eastAsiaTheme="minorEastAsia" w:hAnsi="Consolas" w:cs="Consolas"/>
+          <w:color w:val="000000"/>
+          <w:kern w:val="0"/>
+          <w:sz w:val="19"/>
+          <w:szCs w:val="19"/>
+        </w:rPr>
+        <w:t>tableAttribute.Any</w:t>
+      </w:r>
+      <w:proofErr w:type="spellEnd"/>
+      <w:r>
+        <w:rPr>
+          <w:rFonts w:ascii="Consolas" w:eastAsiaTheme="minorEastAsia" w:hAnsi="Consolas" w:cs="Consolas"/>
+          <w:color w:val="000000"/>
+          <w:kern w:val="0"/>
+          <w:sz w:val="19"/>
+          <w:szCs w:val="19"/>
+        </w:rPr>
+        <w:t xml:space="preserve">(ta =&gt; </w:t>
+      </w:r>
+      <w:proofErr w:type="spellStart"/>
+      <w:r>
+        <w:rPr>
+          <w:rFonts w:ascii="Consolas" w:eastAsiaTheme="minorEastAsia" w:hAnsi="Consolas" w:cs="Consolas"/>
+          <w:color w:val="000000"/>
+          <w:kern w:val="0"/>
+          <w:sz w:val="19"/>
+          <w:szCs w:val="19"/>
+        </w:rPr>
+        <w:t>ta.Equals</w:t>
+      </w:r>
+      <w:proofErr w:type="spellEnd"/>
+      <w:r>
+        <w:rPr>
+          <w:rFonts w:ascii="Consolas" w:eastAsiaTheme="minorEastAsia" w:hAnsi="Consolas" w:cs="Consolas"/>
+          <w:color w:val="000000"/>
+          <w:kern w:val="0"/>
+          <w:sz w:val="19"/>
+          <w:szCs w:val="19"/>
+        </w:rPr>
+        <w:t>(element)))</w:t>
       </w:r>
     </w:p>
     <w:p>
@@ -3380,7 +4377,51 @@
           <w:sz w:val="19"/>
           <w:szCs w:val="19"/>
         </w:rPr>
-        <w:t xml:space="preserve">                {normalizedTable.TableAttributes.Add(decompositionElement);}</w:t>
+        <w:t xml:space="preserve">                {</w:t>
+      </w:r>
+      <w:proofErr w:type="spellStart"/>
+      <w:r>
+        <w:rPr>
+          <w:rFonts w:ascii="Consolas" w:eastAsiaTheme="minorEastAsia" w:hAnsi="Consolas" w:cs="Consolas"/>
+          <w:color w:val="000000"/>
+          <w:kern w:val="0"/>
+          <w:sz w:val="19"/>
+          <w:szCs w:val="19"/>
+        </w:rPr>
+        <w:t>normalizedTable.TableAttributes.Add</w:t>
+      </w:r>
+      <w:proofErr w:type="spellEnd"/>
+      <w:r>
+        <w:rPr>
+          <w:rFonts w:ascii="Consolas" w:eastAsiaTheme="minorEastAsia" w:hAnsi="Consolas" w:cs="Consolas"/>
+          <w:color w:val="000000"/>
+          <w:kern w:val="0"/>
+          <w:sz w:val="19"/>
+          <w:szCs w:val="19"/>
+        </w:rPr>
+        <w:t>(</w:t>
+      </w:r>
+      <w:proofErr w:type="spellStart"/>
+      <w:r>
+        <w:rPr>
+          <w:rFonts w:ascii="Consolas" w:eastAsiaTheme="minorEastAsia" w:hAnsi="Consolas" w:cs="Consolas"/>
+          <w:color w:val="000000"/>
+          <w:kern w:val="0"/>
+          <w:sz w:val="19"/>
+          <w:szCs w:val="19"/>
+        </w:rPr>
+        <w:t>decompositionElement</w:t>
+      </w:r>
+      <w:proofErr w:type="spellEnd"/>
+      <w:r>
+        <w:rPr>
+          <w:rFonts w:ascii="Consolas" w:eastAsiaTheme="minorEastAsia" w:hAnsi="Consolas" w:cs="Consolas"/>
+          <w:color w:val="000000"/>
+          <w:kern w:val="0"/>
+          <w:sz w:val="19"/>
+          <w:szCs w:val="19"/>
+        </w:rPr>
+        <w:t>);}</w:t>
       </w:r>
     </w:p>
     <w:p>
@@ -3468,8 +4509,20 @@
           <w:sz w:val="19"/>
           <w:szCs w:val="19"/>
         </w:rPr>
-        <w:t>(normalizedTable.TableAttributes.All</w:t>
-      </w:r>
+        <w:t>(</w:t>
+      </w:r>
+      <w:proofErr w:type="spellStart"/>
+      <w:r>
+        <w:rPr>
+          <w:rFonts w:ascii="Consolas" w:eastAsiaTheme="minorEastAsia" w:hAnsi="Consolas" w:cs="Consolas"/>
+          <w:color w:val="000000"/>
+          <w:kern w:val="0"/>
+          <w:sz w:val="19"/>
+          <w:szCs w:val="19"/>
+        </w:rPr>
+        <w:t>normalizedTable.TableAttributes.All</w:t>
+      </w:r>
+      <w:proofErr w:type="spellEnd"/>
     </w:p>
     <w:p>
       <w:pPr>
@@ -3494,7 +4547,51 @@
           <w:sz w:val="19"/>
           <w:szCs w:val="19"/>
         </w:rPr>
-        <w:t xml:space="preserve">                (tableAttribute =&gt; !table.Keys.First().All</w:t>
+        <w:t xml:space="preserve">                (</w:t>
+      </w:r>
+      <w:proofErr w:type="spellStart"/>
+      <w:r>
+        <w:rPr>
+          <w:rFonts w:ascii="Consolas" w:eastAsiaTheme="minorEastAsia" w:hAnsi="Consolas" w:cs="Consolas"/>
+          <w:color w:val="000000"/>
+          <w:kern w:val="0"/>
+          <w:sz w:val="19"/>
+          <w:szCs w:val="19"/>
+        </w:rPr>
+        <w:t>tableAttribute</w:t>
+      </w:r>
+      <w:proofErr w:type="spellEnd"/>
+      <w:r>
+        <w:rPr>
+          <w:rFonts w:ascii="Consolas" w:eastAsiaTheme="minorEastAsia" w:hAnsi="Consolas" w:cs="Consolas"/>
+          <w:color w:val="000000"/>
+          <w:kern w:val="0"/>
+          <w:sz w:val="19"/>
+          <w:szCs w:val="19"/>
+        </w:rPr>
+        <w:t xml:space="preserve"> =&gt; !</w:t>
+      </w:r>
+      <w:proofErr w:type="spellStart"/>
+      <w:r>
+        <w:rPr>
+          <w:rFonts w:ascii="Consolas" w:eastAsiaTheme="minorEastAsia" w:hAnsi="Consolas" w:cs="Consolas"/>
+          <w:color w:val="000000"/>
+          <w:kern w:val="0"/>
+          <w:sz w:val="19"/>
+          <w:szCs w:val="19"/>
+        </w:rPr>
+        <w:t>table.Keys.First</w:t>
+      </w:r>
+      <w:proofErr w:type="spellEnd"/>
+      <w:r>
+        <w:rPr>
+          <w:rFonts w:ascii="Consolas" w:eastAsiaTheme="minorEastAsia" w:hAnsi="Consolas" w:cs="Consolas"/>
+          <w:color w:val="000000"/>
+          <w:kern w:val="0"/>
+          <w:sz w:val="19"/>
+          <w:szCs w:val="19"/>
+        </w:rPr>
+        <w:t>().All</w:t>
       </w:r>
     </w:p>
     <w:p>
@@ -3520,7 +4617,95 @@
           <w:sz w:val="19"/>
           <w:szCs w:val="19"/>
         </w:rPr>
-        <w:t xml:space="preserve">                    (keyAttribute =&gt; tableAttribute.Any(ta =&gt; ta.Equals(keyAttribute)))</w:t>
+        <w:t xml:space="preserve">                    (</w:t>
+      </w:r>
+      <w:proofErr w:type="spellStart"/>
+      <w:r>
+        <w:rPr>
+          <w:rFonts w:ascii="Consolas" w:eastAsiaTheme="minorEastAsia" w:hAnsi="Consolas" w:cs="Consolas"/>
+          <w:color w:val="000000"/>
+          <w:kern w:val="0"/>
+          <w:sz w:val="19"/>
+          <w:szCs w:val="19"/>
+        </w:rPr>
+        <w:t>keyAttribute</w:t>
+      </w:r>
+      <w:proofErr w:type="spellEnd"/>
+      <w:r>
+        <w:rPr>
+          <w:rFonts w:ascii="Consolas" w:eastAsiaTheme="minorEastAsia" w:hAnsi="Consolas" w:cs="Consolas"/>
+          <w:color w:val="000000"/>
+          <w:kern w:val="0"/>
+          <w:sz w:val="19"/>
+          <w:szCs w:val="19"/>
+        </w:rPr>
+        <w:t xml:space="preserve"> =&gt; </w:t>
+      </w:r>
+      <w:proofErr w:type="spellStart"/>
+      <w:r>
+        <w:rPr>
+          <w:rFonts w:ascii="Consolas" w:eastAsiaTheme="minorEastAsia" w:hAnsi="Consolas" w:cs="Consolas"/>
+          <w:color w:val="000000"/>
+          <w:kern w:val="0"/>
+          <w:sz w:val="19"/>
+          <w:szCs w:val="19"/>
+        </w:rPr>
+        <w:t>tableAttribute.Any</w:t>
+      </w:r>
+      <w:proofErr w:type="spellEnd"/>
+      <w:r>
+        <w:rPr>
+          <w:rFonts w:ascii="Consolas" w:eastAsiaTheme="minorEastAsia" w:hAnsi="Consolas" w:cs="Consolas"/>
+          <w:color w:val="000000"/>
+          <w:kern w:val="0"/>
+          <w:sz w:val="19"/>
+          <w:szCs w:val="19"/>
+        </w:rPr>
+        <w:t xml:space="preserve">(ta =&gt; </w:t>
+      </w:r>
+      <w:proofErr w:type="spellStart"/>
+      <w:r>
+        <w:rPr>
+          <w:rFonts w:ascii="Consolas" w:eastAsiaTheme="minorEastAsia" w:hAnsi="Consolas" w:cs="Consolas"/>
+          <w:color w:val="000000"/>
+          <w:kern w:val="0"/>
+          <w:sz w:val="19"/>
+          <w:szCs w:val="19"/>
+        </w:rPr>
+        <w:t>ta.Equals</w:t>
+      </w:r>
+      <w:proofErr w:type="spellEnd"/>
+      <w:r>
+        <w:rPr>
+          <w:rFonts w:ascii="Consolas" w:eastAsiaTheme="minorEastAsia" w:hAnsi="Consolas" w:cs="Consolas"/>
+          <w:color w:val="000000"/>
+          <w:kern w:val="0"/>
+          <w:sz w:val="19"/>
+          <w:szCs w:val="19"/>
+        </w:rPr>
+        <w:t>(</w:t>
+      </w:r>
+      <w:proofErr w:type="spellStart"/>
+      <w:r>
+        <w:rPr>
+          <w:rFonts w:ascii="Consolas" w:eastAsiaTheme="minorEastAsia" w:hAnsi="Consolas" w:cs="Consolas"/>
+          <w:color w:val="000000"/>
+          <w:kern w:val="0"/>
+          <w:sz w:val="19"/>
+          <w:szCs w:val="19"/>
+        </w:rPr>
+        <w:t>keyAttribute</w:t>
+      </w:r>
+      <w:proofErr w:type="spellEnd"/>
+      <w:r>
+        <w:rPr>
+          <w:rFonts w:ascii="Consolas" w:eastAsiaTheme="minorEastAsia" w:hAnsi="Consolas" w:cs="Consolas"/>
+          <w:color w:val="000000"/>
+          <w:kern w:val="0"/>
+          <w:sz w:val="19"/>
+          <w:szCs w:val="19"/>
+        </w:rPr>
+        <w:t>)))</w:t>
       </w:r>
     </w:p>
     <w:p>
@@ -3598,7 +4783,51 @@
           <w:sz w:val="19"/>
           <w:szCs w:val="19"/>
         </w:rPr>
-        <w:t xml:space="preserve">            {normalizedTable.TableAttributes.Add(table.Keys.First());}</w:t>
+        <w:t xml:space="preserve">            {</w:t>
+      </w:r>
+      <w:proofErr w:type="spellStart"/>
+      <w:r>
+        <w:rPr>
+          <w:rFonts w:ascii="Consolas" w:eastAsiaTheme="minorEastAsia" w:hAnsi="Consolas" w:cs="Consolas"/>
+          <w:color w:val="000000"/>
+          <w:kern w:val="0"/>
+          <w:sz w:val="19"/>
+          <w:szCs w:val="19"/>
+        </w:rPr>
+        <w:t>normalizedTable.TableAttributes.Add</w:t>
+      </w:r>
+      <w:proofErr w:type="spellEnd"/>
+      <w:r>
+        <w:rPr>
+          <w:rFonts w:ascii="Consolas" w:eastAsiaTheme="minorEastAsia" w:hAnsi="Consolas" w:cs="Consolas"/>
+          <w:color w:val="000000"/>
+          <w:kern w:val="0"/>
+          <w:sz w:val="19"/>
+          <w:szCs w:val="19"/>
+        </w:rPr>
+        <w:t>(</w:t>
+      </w:r>
+      <w:proofErr w:type="spellStart"/>
+      <w:r>
+        <w:rPr>
+          <w:rFonts w:ascii="Consolas" w:eastAsiaTheme="minorEastAsia" w:hAnsi="Consolas" w:cs="Consolas"/>
+          <w:color w:val="000000"/>
+          <w:kern w:val="0"/>
+          <w:sz w:val="19"/>
+          <w:szCs w:val="19"/>
+        </w:rPr>
+        <w:t>table.Keys.First</w:t>
+      </w:r>
+      <w:proofErr w:type="spellEnd"/>
+      <w:r>
+        <w:rPr>
+          <w:rFonts w:ascii="Consolas" w:eastAsiaTheme="minorEastAsia" w:hAnsi="Consolas" w:cs="Consolas"/>
+          <w:color w:val="000000"/>
+          <w:kern w:val="0"/>
+          <w:sz w:val="19"/>
+          <w:szCs w:val="19"/>
+        </w:rPr>
+        <w:t>());}</w:t>
       </w:r>
     </w:p>
     <w:p>
@@ -3670,7 +4899,29 @@
           <w:sz w:val="19"/>
           <w:szCs w:val="19"/>
         </w:rPr>
-        <w:t xml:space="preserve"> normalizedTable;</w:t>
+        <w:t xml:space="preserve"> </w:t>
+      </w:r>
+      <w:proofErr w:type="spellStart"/>
+      <w:r>
+        <w:rPr>
+          <w:rFonts w:ascii="Consolas" w:eastAsiaTheme="minorEastAsia" w:hAnsi="Consolas" w:cs="Consolas"/>
+          <w:color w:val="000000"/>
+          <w:kern w:val="0"/>
+          <w:sz w:val="19"/>
+          <w:szCs w:val="19"/>
+        </w:rPr>
+        <w:t>normalizedTable</w:t>
+      </w:r>
+      <w:proofErr w:type="spellEnd"/>
+      <w:r>
+        <w:rPr>
+          <w:rFonts w:ascii="Consolas" w:eastAsiaTheme="minorEastAsia" w:hAnsi="Consolas" w:cs="Consolas"/>
+          <w:color w:val="000000"/>
+          <w:kern w:val="0"/>
+          <w:sz w:val="19"/>
+          <w:szCs w:val="19"/>
+        </w:rPr>
+        <w:t>;</w:t>
       </w:r>
     </w:p>
     <w:p>
@@ -3732,7 +4983,29 @@
           <w:sz w:val="28"/>
           <w:szCs w:val="22"/>
         </w:rPr>
-        <w:t>Backend projekti:</w:t>
+        <w:t xml:space="preserve">Backend </w:t>
+      </w:r>
+      <w:proofErr w:type="spellStart"/>
+      <w:r>
+        <w:rPr>
+          <w:b/>
+          <w:bCs/>
+          <w:color w:val="auto"/>
+          <w:sz w:val="28"/>
+          <w:szCs w:val="22"/>
+        </w:rPr>
+        <w:t>projekti</w:t>
+      </w:r>
+      <w:proofErr w:type="spellEnd"/>
+      <w:r>
+        <w:rPr>
+          <w:b/>
+          <w:bCs/>
+          <w:color w:val="auto"/>
+          <w:sz w:val="28"/>
+          <w:szCs w:val="22"/>
+        </w:rPr>
+        <w:t>:</w:t>
       </w:r>
     </w:p>
     <w:p>
@@ -3743,12 +5016,14 @@
           <w:color w:val="auto"/>
         </w:rPr>
       </w:pPr>
+      <w:proofErr w:type="spellStart"/>
       <w:r>
         <w:rPr>
           <w:color w:val="auto"/>
         </w:rPr>
         <w:t>Normalization.Api</w:t>
       </w:r>
+      <w:proofErr w:type="spellEnd"/>
       <w:r>
         <w:rPr>
           <w:color w:val="auto"/>
@@ -3765,7 +5040,105 @@
         <w:rPr>
           <w:color w:val="auto"/>
         </w:rPr>
-        <w:t xml:space="preserve">– zaprima klijentske zahtjeve, te ovisno o njima salje </w:t>
+        <w:t xml:space="preserve">– </w:t>
+      </w:r>
+      <w:proofErr w:type="spellStart"/>
+      <w:r>
+        <w:rPr>
+          <w:color w:val="auto"/>
+        </w:rPr>
+        <w:t>zaprima</w:t>
+      </w:r>
+      <w:proofErr w:type="spellEnd"/>
+      <w:r>
+        <w:rPr>
+          <w:color w:val="auto"/>
+        </w:rPr>
+        <w:t xml:space="preserve"> </w:t>
+      </w:r>
+      <w:proofErr w:type="spellStart"/>
+      <w:r>
+        <w:rPr>
+          <w:color w:val="auto"/>
+        </w:rPr>
+        <w:t>klijentske</w:t>
+      </w:r>
+      <w:proofErr w:type="spellEnd"/>
+      <w:r>
+        <w:rPr>
+          <w:color w:val="auto"/>
+        </w:rPr>
+        <w:t xml:space="preserve"> </w:t>
+      </w:r>
+      <w:proofErr w:type="spellStart"/>
+      <w:r>
+        <w:rPr>
+          <w:color w:val="auto"/>
+        </w:rPr>
+        <w:t>zahtjeve</w:t>
+      </w:r>
+      <w:proofErr w:type="spellEnd"/>
+      <w:r>
+        <w:rPr>
+          <w:color w:val="auto"/>
+        </w:rPr>
+        <w:t xml:space="preserve">, </w:t>
+      </w:r>
+      <w:proofErr w:type="spellStart"/>
+      <w:r>
+        <w:rPr>
+          <w:color w:val="auto"/>
+        </w:rPr>
+        <w:t>te</w:t>
+      </w:r>
+      <w:proofErr w:type="spellEnd"/>
+      <w:r>
+        <w:rPr>
+          <w:color w:val="auto"/>
+        </w:rPr>
+        <w:t xml:space="preserve"> </w:t>
+      </w:r>
+      <w:proofErr w:type="spellStart"/>
+      <w:r>
+        <w:rPr>
+          <w:color w:val="auto"/>
+        </w:rPr>
+        <w:t>ovisno</w:t>
+      </w:r>
+      <w:proofErr w:type="spellEnd"/>
+      <w:r>
+        <w:rPr>
+          <w:color w:val="auto"/>
+        </w:rPr>
+        <w:t xml:space="preserve"> o </w:t>
+      </w:r>
+      <w:proofErr w:type="spellStart"/>
+      <w:r>
+        <w:rPr>
+          <w:color w:val="auto"/>
+        </w:rPr>
+        <w:t>njima</w:t>
+      </w:r>
+      <w:proofErr w:type="spellEnd"/>
+      <w:r>
+        <w:rPr>
+          <w:color w:val="auto"/>
+        </w:rPr>
+        <w:t xml:space="preserve"> </w:t>
+      </w:r>
+      <w:proofErr w:type="spellStart"/>
+      <w:r>
+        <w:rPr>
+          <w:color w:val="auto"/>
+        </w:rPr>
+        <w:t>salje</w:t>
+      </w:r>
+      <w:proofErr w:type="spellEnd"/>
+      <w:r>
+        <w:rPr>
+          <w:color w:val="auto"/>
+        </w:rPr>
+        <w:t xml:space="preserve"> </w:t>
       </w:r>
     </w:p>
     <w:p>
@@ -3783,18 +5156,84 @@
         </w:rPr>
         <w:t xml:space="preserve">           </w:t>
       </w:r>
+      <w:proofErr w:type="spellStart"/>
       <w:r>
         <w:rPr>
           <w:color w:val="auto"/>
         </w:rPr>
         <w:t>podatke</w:t>
       </w:r>
-      <w:r>
-        <w:rPr>
-          <w:color w:val="auto"/>
-        </w:rPr>
-        <w:t xml:space="preserve"> natrag, ili u nize slojeve aplikacije</w:t>
-      </w:r>
+      <w:proofErr w:type="spellEnd"/>
+      <w:r>
+        <w:rPr>
+          <w:color w:val="auto"/>
+        </w:rPr>
+        <w:t xml:space="preserve"> </w:t>
+      </w:r>
+      <w:proofErr w:type="spellStart"/>
+      <w:r>
+        <w:rPr>
+          <w:color w:val="auto"/>
+        </w:rPr>
+        <w:t>natrag</w:t>
+      </w:r>
+      <w:proofErr w:type="spellEnd"/>
+      <w:r>
+        <w:rPr>
+          <w:color w:val="auto"/>
+        </w:rPr>
+        <w:t xml:space="preserve">, </w:t>
+      </w:r>
+      <w:proofErr w:type="spellStart"/>
+      <w:r>
+        <w:rPr>
+          <w:color w:val="auto"/>
+        </w:rPr>
+        <w:t>ili</w:t>
+      </w:r>
+      <w:proofErr w:type="spellEnd"/>
+      <w:r>
+        <w:rPr>
+          <w:color w:val="auto"/>
+        </w:rPr>
+        <w:t xml:space="preserve"> u </w:t>
+      </w:r>
+      <w:proofErr w:type="spellStart"/>
+      <w:r>
+        <w:rPr>
+          <w:color w:val="auto"/>
+        </w:rPr>
+        <w:t>nize</w:t>
+      </w:r>
+      <w:proofErr w:type="spellEnd"/>
+      <w:r>
+        <w:rPr>
+          <w:color w:val="auto"/>
+        </w:rPr>
+        <w:t xml:space="preserve"> </w:t>
+      </w:r>
+      <w:proofErr w:type="spellStart"/>
+      <w:r>
+        <w:rPr>
+          <w:color w:val="auto"/>
+        </w:rPr>
+        <w:t>slojeve</w:t>
+      </w:r>
+      <w:proofErr w:type="spellEnd"/>
+      <w:r>
+        <w:rPr>
+          <w:color w:val="auto"/>
+        </w:rPr>
+        <w:t xml:space="preserve"> </w:t>
+      </w:r>
+      <w:proofErr w:type="spellStart"/>
+      <w:r>
+        <w:rPr>
+          <w:color w:val="auto"/>
+        </w:rPr>
+        <w:t>aplikacije</w:t>
+      </w:r>
+      <w:proofErr w:type="spellEnd"/>
     </w:p>
     <w:p>
       <w:pPr>
@@ -3805,12 +5244,14 @@
           <w:color w:val="auto"/>
         </w:rPr>
       </w:pPr>
+      <w:proofErr w:type="spellStart"/>
       <w:r>
         <w:rPr>
           <w:color w:val="auto"/>
         </w:rPr>
         <w:t>Normalization.ViewModel</w:t>
       </w:r>
+      <w:proofErr w:type="spellEnd"/>
       <w:r>
         <w:rPr>
           <w:color w:val="auto"/>
@@ -3829,11 +5270,75 @@
         </w:rPr>
         <w:t xml:space="preserve">– </w:t>
       </w:r>
-      <w:r>
-        <w:rPr>
-          <w:color w:val="auto"/>
-        </w:rPr>
-        <w:t>sluzi za enkapsulaciju podataka u oblik prikladan za frontend</w:t>
+      <w:proofErr w:type="spellStart"/>
+      <w:r>
+        <w:rPr>
+          <w:color w:val="auto"/>
+        </w:rPr>
+        <w:t>sluzi</w:t>
+      </w:r>
+      <w:proofErr w:type="spellEnd"/>
+      <w:r>
+        <w:rPr>
+          <w:color w:val="auto"/>
+        </w:rPr>
+        <w:t xml:space="preserve"> za </w:t>
+      </w:r>
+      <w:proofErr w:type="spellStart"/>
+      <w:r>
+        <w:rPr>
+          <w:color w:val="auto"/>
+        </w:rPr>
+        <w:t>enkapsulaciju</w:t>
+      </w:r>
+      <w:proofErr w:type="spellEnd"/>
+      <w:r>
+        <w:rPr>
+          <w:color w:val="auto"/>
+        </w:rPr>
+        <w:t xml:space="preserve"> </w:t>
+      </w:r>
+      <w:proofErr w:type="spellStart"/>
+      <w:r>
+        <w:rPr>
+          <w:color w:val="auto"/>
+        </w:rPr>
+        <w:t>podataka</w:t>
+      </w:r>
+      <w:proofErr w:type="spellEnd"/>
+      <w:r>
+        <w:rPr>
+          <w:color w:val="auto"/>
+        </w:rPr>
+        <w:t xml:space="preserve"> u </w:t>
+      </w:r>
+      <w:proofErr w:type="spellStart"/>
+      <w:r>
+        <w:rPr>
+          <w:color w:val="auto"/>
+        </w:rPr>
+        <w:t>oblik</w:t>
+      </w:r>
+      <w:proofErr w:type="spellEnd"/>
+      <w:r>
+        <w:rPr>
+          <w:color w:val="auto"/>
+        </w:rPr>
+        <w:t xml:space="preserve"> </w:t>
+      </w:r>
+      <w:proofErr w:type="spellStart"/>
+      <w:r>
+        <w:rPr>
+          <w:color w:val="auto"/>
+        </w:rPr>
+        <w:t>prikladan</w:t>
+      </w:r>
+      <w:proofErr w:type="spellEnd"/>
+      <w:r>
+        <w:rPr>
+          <w:color w:val="auto"/>
+        </w:rPr>
+        <w:t xml:space="preserve"> za frontend</w:t>
       </w:r>
     </w:p>
     <w:p>
@@ -3844,12 +5349,14 @@
           <w:color w:val="auto"/>
         </w:rPr>
       </w:pPr>
+      <w:proofErr w:type="spellStart"/>
       <w:r>
         <w:rPr>
           <w:color w:val="auto"/>
         </w:rPr>
         <w:t>Normalization.Maps</w:t>
       </w:r>
+      <w:proofErr w:type="spellEnd"/>
       <w:r>
         <w:rPr>
           <w:color w:val="auto"/>
@@ -3866,13 +5373,119 @@
         <w:rPr>
           <w:color w:val="auto"/>
         </w:rPr>
-        <w:t xml:space="preserve">– mapiranje modela primljenog s frontenda na </w:t>
-      </w:r>
-      <w:r>
-        <w:rPr>
-          <w:color w:val="auto"/>
-        </w:rPr>
-        <w:t xml:space="preserve">nize slojeve, te </w:t>
+        <w:t xml:space="preserve">– </w:t>
+      </w:r>
+      <w:proofErr w:type="spellStart"/>
+      <w:r>
+        <w:rPr>
+          <w:color w:val="auto"/>
+        </w:rPr>
+        <w:t>mapiranje</w:t>
+      </w:r>
+      <w:proofErr w:type="spellEnd"/>
+      <w:r>
+        <w:rPr>
+          <w:color w:val="auto"/>
+        </w:rPr>
+        <w:t xml:space="preserve"> </w:t>
+      </w:r>
+      <w:proofErr w:type="spellStart"/>
+      <w:r>
+        <w:rPr>
+          <w:color w:val="auto"/>
+        </w:rPr>
+        <w:t>modela</w:t>
+      </w:r>
+      <w:proofErr w:type="spellEnd"/>
+      <w:r>
+        <w:rPr>
+          <w:color w:val="auto"/>
+        </w:rPr>
+        <w:t xml:space="preserve"> </w:t>
+      </w:r>
+      <w:proofErr w:type="spellStart"/>
+      <w:r>
+        <w:rPr>
+          <w:color w:val="auto"/>
+        </w:rPr>
+        <w:t>primljenog</w:t>
+      </w:r>
+      <w:proofErr w:type="spellEnd"/>
+      <w:r>
+        <w:rPr>
+          <w:color w:val="auto"/>
+        </w:rPr>
+        <w:t xml:space="preserve"> s </w:t>
+      </w:r>
+      <w:proofErr w:type="spellStart"/>
+      <w:r>
+        <w:rPr>
+          <w:color w:val="auto"/>
+        </w:rPr>
+        <w:t>frontenda</w:t>
+      </w:r>
+      <w:proofErr w:type="spellEnd"/>
+      <w:r>
+        <w:rPr>
+          <w:color w:val="auto"/>
+        </w:rPr>
+        <w:t xml:space="preserve"> </w:t>
+      </w:r>
+      <w:proofErr w:type="spellStart"/>
+      <w:r>
+        <w:rPr>
+          <w:color w:val="auto"/>
+        </w:rPr>
+        <w:t>na</w:t>
+      </w:r>
+      <w:proofErr w:type="spellEnd"/>
+      <w:r>
+        <w:rPr>
+          <w:color w:val="auto"/>
+        </w:rPr>
+        <w:t xml:space="preserve"> </w:t>
+      </w:r>
+      <w:proofErr w:type="spellStart"/>
+      <w:r>
+        <w:rPr>
+          <w:color w:val="auto"/>
+        </w:rPr>
+        <w:t>nize</w:t>
+      </w:r>
+      <w:proofErr w:type="spellEnd"/>
+      <w:r>
+        <w:rPr>
+          <w:color w:val="auto"/>
+        </w:rPr>
+        <w:t xml:space="preserve"> </w:t>
+      </w:r>
+      <w:proofErr w:type="spellStart"/>
+      <w:r>
+        <w:rPr>
+          <w:color w:val="auto"/>
+        </w:rPr>
+        <w:t>slojeve</w:t>
+      </w:r>
+      <w:proofErr w:type="spellEnd"/>
+      <w:r>
+        <w:rPr>
+          <w:color w:val="auto"/>
+        </w:rPr>
+        <w:t xml:space="preserve">, </w:t>
+      </w:r>
+      <w:proofErr w:type="spellStart"/>
+      <w:r>
+        <w:rPr>
+          <w:color w:val="auto"/>
+        </w:rPr>
+        <w:t>te</w:t>
+      </w:r>
+      <w:proofErr w:type="spellEnd"/>
+      <w:r>
+        <w:rPr>
+          <w:color w:val="auto"/>
+        </w:rPr>
+        <w:t xml:space="preserve"> </w:t>
       </w:r>
     </w:p>
     <w:p>
@@ -3888,8 +5501,86 @@
         <w:rPr>
           <w:color w:val="auto"/>
         </w:rPr>
-        <w:t xml:space="preserve">           takoder sadrzi algoritam, odnosno poslovnu logiku</w:t>
-      </w:r>
+        <w:t xml:space="preserve">           </w:t>
+      </w:r>
+      <w:proofErr w:type="spellStart"/>
+      <w:r>
+        <w:rPr>
+          <w:color w:val="auto"/>
+        </w:rPr>
+        <w:t>takoder</w:t>
+      </w:r>
+      <w:proofErr w:type="spellEnd"/>
+      <w:r>
+        <w:rPr>
+          <w:color w:val="auto"/>
+        </w:rPr>
+        <w:t xml:space="preserve"> </w:t>
+      </w:r>
+      <w:proofErr w:type="spellStart"/>
+      <w:r>
+        <w:rPr>
+          <w:color w:val="auto"/>
+        </w:rPr>
+        <w:t>sadrzi</w:t>
+      </w:r>
+      <w:proofErr w:type="spellEnd"/>
+      <w:r>
+        <w:rPr>
+          <w:color w:val="auto"/>
+        </w:rPr>
+        <w:t xml:space="preserve"> </w:t>
+      </w:r>
+      <w:proofErr w:type="spellStart"/>
+      <w:r>
+        <w:rPr>
+          <w:color w:val="auto"/>
+        </w:rPr>
+        <w:t>algoritam</w:t>
+      </w:r>
+      <w:proofErr w:type="spellEnd"/>
+      <w:r>
+        <w:rPr>
+          <w:color w:val="auto"/>
+        </w:rPr>
+        <w:t xml:space="preserve">, </w:t>
+      </w:r>
+      <w:proofErr w:type="spellStart"/>
+      <w:r>
+        <w:rPr>
+          <w:color w:val="auto"/>
+        </w:rPr>
+        <w:t>odnosno</w:t>
+      </w:r>
+      <w:proofErr w:type="spellEnd"/>
+      <w:r>
+        <w:rPr>
+          <w:color w:val="auto"/>
+        </w:rPr>
+        <w:t xml:space="preserve"> </w:t>
+      </w:r>
+      <w:proofErr w:type="spellStart"/>
+      <w:r>
+        <w:rPr>
+          <w:color w:val="auto"/>
+        </w:rPr>
+        <w:t>poslovnu</w:t>
+      </w:r>
+      <w:proofErr w:type="spellEnd"/>
+      <w:r>
+        <w:rPr>
+          <w:color w:val="auto"/>
+        </w:rPr>
+        <w:t xml:space="preserve"> </w:t>
+      </w:r>
+      <w:proofErr w:type="spellStart"/>
+      <w:r>
+        <w:rPr>
+          <w:color w:val="auto"/>
+        </w:rPr>
+        <w:t>logiku</w:t>
+      </w:r>
+      <w:proofErr w:type="spellEnd"/>
     </w:p>
     <w:p>
       <w:pPr>
@@ -3899,12 +5590,14 @@
           <w:color w:val="auto"/>
         </w:rPr>
       </w:pPr>
+      <w:proofErr w:type="spellStart"/>
       <w:r>
         <w:rPr>
           <w:color w:val="auto"/>
         </w:rPr>
         <w:t>Normalization.Repository</w:t>
       </w:r>
+      <w:proofErr w:type="spellEnd"/>
       <w:r>
         <w:rPr>
           <w:color w:val="auto"/>
@@ -3921,20 +5614,44 @@
         <w:rPr>
           <w:color w:val="auto"/>
         </w:rPr>
-        <w:t xml:space="preserve">– CRUD implementacija </w:t>
-      </w:r>
+        <w:t xml:space="preserve">– CRUD </w:t>
+      </w:r>
+      <w:proofErr w:type="spellStart"/>
+      <w:r>
+        <w:rPr>
+          <w:color w:val="auto"/>
+        </w:rPr>
+        <w:t>implementacija</w:t>
+      </w:r>
+      <w:proofErr w:type="spellEnd"/>
+      <w:r>
+        <w:rPr>
+          <w:color w:val="auto"/>
+        </w:rPr>
+        <w:t xml:space="preserve"> </w:t>
+      </w:r>
+      <w:proofErr w:type="spellStart"/>
       <w:r>
         <w:rPr>
           <w:color w:val="auto"/>
         </w:rPr>
         <w:t>nad</w:t>
       </w:r>
-      <w:r>
-        <w:rPr>
-          <w:color w:val="auto"/>
-        </w:rPr>
-        <w:t xml:space="preserve"> Data slojem</w:t>
-      </w:r>
+      <w:proofErr w:type="spellEnd"/>
+      <w:r>
+        <w:rPr>
+          <w:color w:val="auto"/>
+        </w:rPr>
+        <w:t xml:space="preserve"> Data </w:t>
+      </w:r>
+      <w:proofErr w:type="spellStart"/>
+      <w:r>
+        <w:rPr>
+          <w:color w:val="auto"/>
+        </w:rPr>
+        <w:t>slojem</w:t>
+      </w:r>
+      <w:proofErr w:type="spellEnd"/>
     </w:p>
     <w:p>
       <w:pPr>
@@ -3945,12 +5662,14 @@
           <w:color w:val="auto"/>
         </w:rPr>
       </w:pPr>
+      <w:proofErr w:type="spellStart"/>
       <w:r>
         <w:rPr>
           <w:color w:val="auto"/>
         </w:rPr>
         <w:t>Normalization.Data</w:t>
       </w:r>
+      <w:proofErr w:type="spellEnd"/>
       <w:r>
         <w:rPr>
           <w:color w:val="auto"/>
@@ -3969,11 +5688,117 @@
         </w:rPr>
         <w:t xml:space="preserve">– </w:t>
       </w:r>
-      <w:r>
-        <w:rPr>
-          <w:color w:val="auto"/>
-        </w:rPr>
-        <w:t xml:space="preserve">definira spoj s bazom(kontekst) , te mapira objekte backenda </w:t>
+      <w:proofErr w:type="spellStart"/>
+      <w:r>
+        <w:rPr>
+          <w:color w:val="auto"/>
+        </w:rPr>
+        <w:t>definira</w:t>
+      </w:r>
+      <w:proofErr w:type="spellEnd"/>
+      <w:r>
+        <w:rPr>
+          <w:color w:val="auto"/>
+        </w:rPr>
+        <w:t xml:space="preserve"> </w:t>
+      </w:r>
+      <w:proofErr w:type="spellStart"/>
+      <w:r>
+        <w:rPr>
+          <w:color w:val="auto"/>
+        </w:rPr>
+        <w:t>spoj</w:t>
+      </w:r>
+      <w:proofErr w:type="spellEnd"/>
+      <w:r>
+        <w:rPr>
+          <w:color w:val="auto"/>
+        </w:rPr>
+        <w:t xml:space="preserve"> s </w:t>
+      </w:r>
+      <w:proofErr w:type="spellStart"/>
+      <w:r>
+        <w:rPr>
+          <w:color w:val="auto"/>
+        </w:rPr>
+        <w:t>bazom</w:t>
+      </w:r>
+      <w:proofErr w:type="spellEnd"/>
+      <w:r>
+        <w:rPr>
+          <w:color w:val="auto"/>
+        </w:rPr>
+        <w:t>(</w:t>
+      </w:r>
+      <w:proofErr w:type="spellStart"/>
+      <w:r>
+        <w:rPr>
+          <w:color w:val="auto"/>
+        </w:rPr>
+        <w:t>kontekst</w:t>
+      </w:r>
+      <w:proofErr w:type="spellEnd"/>
+      <w:r>
+        <w:rPr>
+          <w:color w:val="auto"/>
+        </w:rPr>
+        <w:t xml:space="preserve">) , </w:t>
+      </w:r>
+      <w:proofErr w:type="spellStart"/>
+      <w:r>
+        <w:rPr>
+          <w:color w:val="auto"/>
+        </w:rPr>
+        <w:t>te</w:t>
+      </w:r>
+      <w:proofErr w:type="spellEnd"/>
+      <w:r>
+        <w:rPr>
+          <w:color w:val="auto"/>
+        </w:rPr>
+        <w:t xml:space="preserve"> </w:t>
+      </w:r>
+      <w:proofErr w:type="spellStart"/>
+      <w:r>
+        <w:rPr>
+          <w:color w:val="auto"/>
+        </w:rPr>
+        <w:t>mapira</w:t>
+      </w:r>
+      <w:proofErr w:type="spellEnd"/>
+      <w:r>
+        <w:rPr>
+          <w:color w:val="auto"/>
+        </w:rPr>
+        <w:t xml:space="preserve"> </w:t>
+      </w:r>
+      <w:proofErr w:type="spellStart"/>
+      <w:r>
+        <w:rPr>
+          <w:color w:val="auto"/>
+        </w:rPr>
+        <w:t>objekte</w:t>
+      </w:r>
+      <w:proofErr w:type="spellEnd"/>
+      <w:r>
+        <w:rPr>
+          <w:color w:val="auto"/>
+        </w:rPr>
+        <w:t xml:space="preserve"> </w:t>
+      </w:r>
+      <w:proofErr w:type="spellStart"/>
+      <w:r>
+        <w:rPr>
+          <w:color w:val="auto"/>
+        </w:rPr>
+        <w:t>backenda</w:t>
+      </w:r>
+      <w:proofErr w:type="spellEnd"/>
+      <w:r>
+        <w:rPr>
+          <w:color w:val="auto"/>
+        </w:rPr>
+        <w:t xml:space="preserve"> </w:t>
       </w:r>
     </w:p>
     <w:p>
@@ -3985,12 +5810,84 @@
           <w:color w:val="auto"/>
         </w:rPr>
       </w:pPr>
-      <w:r>
-        <w:rPr>
-          <w:color w:val="auto"/>
-        </w:rPr>
-        <w:t>na entitete spremljene u lokalnoj bazi podataka</w:t>
-      </w:r>
+      <w:proofErr w:type="spellStart"/>
+      <w:r>
+        <w:rPr>
+          <w:color w:val="auto"/>
+        </w:rPr>
+        <w:t>na</w:t>
+      </w:r>
+      <w:proofErr w:type="spellEnd"/>
+      <w:r>
+        <w:rPr>
+          <w:color w:val="auto"/>
+        </w:rPr>
+        <w:t xml:space="preserve"> </w:t>
+      </w:r>
+      <w:proofErr w:type="spellStart"/>
+      <w:r>
+        <w:rPr>
+          <w:color w:val="auto"/>
+        </w:rPr>
+        <w:t>entitete</w:t>
+      </w:r>
+      <w:proofErr w:type="spellEnd"/>
+      <w:r>
+        <w:rPr>
+          <w:color w:val="auto"/>
+        </w:rPr>
+        <w:t xml:space="preserve"> </w:t>
+      </w:r>
+      <w:proofErr w:type="spellStart"/>
+      <w:r>
+        <w:rPr>
+          <w:color w:val="auto"/>
+        </w:rPr>
+        <w:t>spremljene</w:t>
+      </w:r>
+      <w:proofErr w:type="spellEnd"/>
+      <w:r>
+        <w:rPr>
+          <w:color w:val="auto"/>
+        </w:rPr>
+        <w:t xml:space="preserve"> u </w:t>
+      </w:r>
+      <w:proofErr w:type="spellStart"/>
+      <w:r>
+        <w:rPr>
+          <w:color w:val="auto"/>
+        </w:rPr>
+        <w:t>lokalnoj</w:t>
+      </w:r>
+      <w:proofErr w:type="spellEnd"/>
+      <w:r>
+        <w:rPr>
+          <w:color w:val="auto"/>
+        </w:rPr>
+        <w:t xml:space="preserve"> </w:t>
+      </w:r>
+      <w:proofErr w:type="spellStart"/>
+      <w:r>
+        <w:rPr>
+          <w:color w:val="auto"/>
+        </w:rPr>
+        <w:t>bazi</w:t>
+      </w:r>
+      <w:proofErr w:type="spellEnd"/>
+      <w:r>
+        <w:rPr>
+          <w:color w:val="auto"/>
+        </w:rPr>
+        <w:t xml:space="preserve"> </w:t>
+      </w:r>
+      <w:proofErr w:type="spellStart"/>
+      <w:r>
+        <w:rPr>
+          <w:color w:val="auto"/>
+        </w:rPr>
+        <w:t>podataka</w:t>
+      </w:r>
+      <w:proofErr w:type="spellEnd"/>
     </w:p>
     <w:p>
       <w:pPr>
@@ -4025,7 +5922,29 @@
           <w:sz w:val="28"/>
           <w:szCs w:val="22"/>
         </w:rPr>
-        <w:t>Frontend React komponente:</w:t>
+        <w:t xml:space="preserve">Frontend React </w:t>
+      </w:r>
+      <w:proofErr w:type="spellStart"/>
+      <w:r>
+        <w:rPr>
+          <w:b/>
+          <w:bCs/>
+          <w:color w:val="auto"/>
+          <w:sz w:val="28"/>
+          <w:szCs w:val="22"/>
+        </w:rPr>
+        <w:t>komponente</w:t>
+      </w:r>
+      <w:proofErr w:type="spellEnd"/>
+      <w:r>
+        <w:rPr>
+          <w:b/>
+          <w:bCs/>
+          <w:color w:val="auto"/>
+          <w:sz w:val="28"/>
+          <w:szCs w:val="22"/>
+        </w:rPr>
+        <w:t>:</w:t>
       </w:r>
     </w:p>
     <w:p>
@@ -4041,8 +5960,58 @@
         <w:rPr>
           <w:color w:val="auto"/>
         </w:rPr>
-        <w:t>MainScreen.js       – glavna stranica s opisom projekta</w:t>
-      </w:r>
+        <w:t xml:space="preserve">MainScreen.js       – </w:t>
+      </w:r>
+      <w:proofErr w:type="spellStart"/>
+      <w:r>
+        <w:rPr>
+          <w:color w:val="auto"/>
+        </w:rPr>
+        <w:t>glavna</w:t>
+      </w:r>
+      <w:proofErr w:type="spellEnd"/>
+      <w:r>
+        <w:rPr>
+          <w:color w:val="auto"/>
+        </w:rPr>
+        <w:t xml:space="preserve"> </w:t>
+      </w:r>
+      <w:proofErr w:type="spellStart"/>
+      <w:r>
+        <w:rPr>
+          <w:color w:val="auto"/>
+        </w:rPr>
+        <w:t>stranica</w:t>
+      </w:r>
+      <w:proofErr w:type="spellEnd"/>
+      <w:r>
+        <w:rPr>
+          <w:color w:val="auto"/>
+        </w:rPr>
+        <w:t xml:space="preserve"> s </w:t>
+      </w:r>
+      <w:proofErr w:type="spellStart"/>
+      <w:r>
+        <w:rPr>
+          <w:color w:val="auto"/>
+        </w:rPr>
+        <w:t>opisom</w:t>
+      </w:r>
+      <w:proofErr w:type="spellEnd"/>
+      <w:r>
+        <w:rPr>
+          <w:color w:val="auto"/>
+        </w:rPr>
+        <w:t xml:space="preserve"> </w:t>
+      </w:r>
+      <w:proofErr w:type="spellStart"/>
+      <w:r>
+        <w:rPr>
+          <w:color w:val="auto"/>
+        </w:rPr>
+        <w:t>projekta</w:t>
+      </w:r>
+      <w:proofErr w:type="spellEnd"/>
     </w:p>
     <w:p>
       <w:pPr>
@@ -4056,7 +6025,91 @@
         <w:rPr>
           <w:color w:val="auto"/>
         </w:rPr>
-        <w:t xml:space="preserve">Form                      – takoder se sastoji od vise komponenti, korisnicko sucelje za unos </w:t>
+        <w:t xml:space="preserve">Form                      – </w:t>
+      </w:r>
+      <w:proofErr w:type="spellStart"/>
+      <w:r>
+        <w:rPr>
+          <w:color w:val="auto"/>
+        </w:rPr>
+        <w:t>takoder</w:t>
+      </w:r>
+      <w:proofErr w:type="spellEnd"/>
+      <w:r>
+        <w:rPr>
+          <w:color w:val="auto"/>
+        </w:rPr>
+        <w:t xml:space="preserve"> se </w:t>
+      </w:r>
+      <w:proofErr w:type="spellStart"/>
+      <w:r>
+        <w:rPr>
+          <w:color w:val="auto"/>
+        </w:rPr>
+        <w:t>sastoji</w:t>
+      </w:r>
+      <w:proofErr w:type="spellEnd"/>
+      <w:r>
+        <w:rPr>
+          <w:color w:val="auto"/>
+        </w:rPr>
+        <w:t xml:space="preserve"> od vise </w:t>
+      </w:r>
+      <w:proofErr w:type="spellStart"/>
+      <w:r>
+        <w:rPr>
+          <w:color w:val="auto"/>
+        </w:rPr>
+        <w:t>komponenti</w:t>
+      </w:r>
+      <w:proofErr w:type="spellEnd"/>
+      <w:r>
+        <w:rPr>
+          <w:color w:val="auto"/>
+        </w:rPr>
+        <w:t xml:space="preserve">, </w:t>
+      </w:r>
+      <w:proofErr w:type="spellStart"/>
+      <w:r>
+        <w:rPr>
+          <w:color w:val="auto"/>
+        </w:rPr>
+        <w:t>korisnicko</w:t>
+      </w:r>
+      <w:proofErr w:type="spellEnd"/>
+      <w:r>
+        <w:rPr>
+          <w:color w:val="auto"/>
+        </w:rPr>
+        <w:t xml:space="preserve"> </w:t>
+      </w:r>
+      <w:proofErr w:type="spellStart"/>
+      <w:r>
+        <w:rPr>
+          <w:color w:val="auto"/>
+        </w:rPr>
+        <w:t>sucelje</w:t>
+      </w:r>
+      <w:proofErr w:type="spellEnd"/>
+      <w:r>
+        <w:rPr>
+          <w:color w:val="auto"/>
+        </w:rPr>
+        <w:t xml:space="preserve"> za </w:t>
+      </w:r>
+      <w:proofErr w:type="spellStart"/>
+      <w:r>
+        <w:rPr>
+          <w:color w:val="auto"/>
+        </w:rPr>
+        <w:t>unos</w:t>
+      </w:r>
+      <w:proofErr w:type="spellEnd"/>
+      <w:r>
+        <w:rPr>
+          <w:color w:val="auto"/>
+        </w:rPr>
+        <w:t xml:space="preserve"> </w:t>
       </w:r>
     </w:p>
     <w:p>
@@ -4072,8 +6125,58 @@
         <w:rPr>
           <w:color w:val="auto"/>
         </w:rPr>
-        <w:t xml:space="preserve">          podataka potrebnih za izvodenje algoritma</w:t>
-      </w:r>
+        <w:t xml:space="preserve">          </w:t>
+      </w:r>
+      <w:proofErr w:type="spellStart"/>
+      <w:r>
+        <w:rPr>
+          <w:color w:val="auto"/>
+        </w:rPr>
+        <w:t>podataka</w:t>
+      </w:r>
+      <w:proofErr w:type="spellEnd"/>
+      <w:r>
+        <w:rPr>
+          <w:color w:val="auto"/>
+        </w:rPr>
+        <w:t xml:space="preserve"> </w:t>
+      </w:r>
+      <w:proofErr w:type="spellStart"/>
+      <w:r>
+        <w:rPr>
+          <w:color w:val="auto"/>
+        </w:rPr>
+        <w:t>potrebnih</w:t>
+      </w:r>
+      <w:proofErr w:type="spellEnd"/>
+      <w:r>
+        <w:rPr>
+          <w:color w:val="auto"/>
+        </w:rPr>
+        <w:t xml:space="preserve"> za </w:t>
+      </w:r>
+      <w:proofErr w:type="spellStart"/>
+      <w:r>
+        <w:rPr>
+          <w:color w:val="auto"/>
+        </w:rPr>
+        <w:t>izvodenje</w:t>
+      </w:r>
+      <w:proofErr w:type="spellEnd"/>
+      <w:r>
+        <w:rPr>
+          <w:color w:val="auto"/>
+        </w:rPr>
+        <w:t xml:space="preserve"> </w:t>
+      </w:r>
+      <w:proofErr w:type="spellStart"/>
+      <w:r>
+        <w:rPr>
+          <w:color w:val="auto"/>
+        </w:rPr>
+        <w:t>algoritma</w:t>
+      </w:r>
+      <w:proofErr w:type="spellEnd"/>
     </w:p>
     <w:p>
       <w:pPr>
@@ -4095,8 +6198,30 @@
           <w:color w:val="auto"/>
         </w:rPr>
         <w:tab/>
-        <w:t xml:space="preserve">       – opis algoritma</w:t>
-      </w:r>
+        <w:t xml:space="preserve">       – </w:t>
+      </w:r>
+      <w:proofErr w:type="spellStart"/>
+      <w:r>
+        <w:rPr>
+          <w:color w:val="auto"/>
+        </w:rPr>
+        <w:t>opis</w:t>
+      </w:r>
+      <w:proofErr w:type="spellEnd"/>
+      <w:r>
+        <w:rPr>
+          <w:color w:val="auto"/>
+        </w:rPr>
+        <w:t xml:space="preserve"> </w:t>
+      </w:r>
+      <w:proofErr w:type="spellStart"/>
+      <w:r>
+        <w:rPr>
+          <w:color w:val="auto"/>
+        </w:rPr>
+        <w:t>algoritma</w:t>
+      </w:r>
+      <w:proofErr w:type="spellEnd"/>
     </w:p>
     <w:p>
       <w:pPr>
@@ -4118,7 +6243,91 @@
           <w:color w:val="auto"/>
         </w:rPr>
         <w:tab/>
-        <w:t xml:space="preserve">– sastoji se od vise komponenti, prikazuje rezultate izvodenja algoritma,    </w:t>
+        <w:t xml:space="preserve">– </w:t>
+      </w:r>
+      <w:proofErr w:type="spellStart"/>
+      <w:r>
+        <w:rPr>
+          <w:color w:val="auto"/>
+        </w:rPr>
+        <w:t>sastoji</w:t>
+      </w:r>
+      <w:proofErr w:type="spellEnd"/>
+      <w:r>
+        <w:rPr>
+          <w:color w:val="auto"/>
+        </w:rPr>
+        <w:t xml:space="preserve"> se od vise </w:t>
+      </w:r>
+      <w:proofErr w:type="spellStart"/>
+      <w:r>
+        <w:rPr>
+          <w:color w:val="auto"/>
+        </w:rPr>
+        <w:t>komponenti</w:t>
+      </w:r>
+      <w:proofErr w:type="spellEnd"/>
+      <w:r>
+        <w:rPr>
+          <w:color w:val="auto"/>
+        </w:rPr>
+        <w:t xml:space="preserve">, </w:t>
+      </w:r>
+      <w:proofErr w:type="spellStart"/>
+      <w:r>
+        <w:rPr>
+          <w:color w:val="auto"/>
+        </w:rPr>
+        <w:t>prikazuje</w:t>
+      </w:r>
+      <w:proofErr w:type="spellEnd"/>
+      <w:r>
+        <w:rPr>
+          <w:color w:val="auto"/>
+        </w:rPr>
+        <w:t xml:space="preserve"> </w:t>
+      </w:r>
+      <w:proofErr w:type="spellStart"/>
+      <w:r>
+        <w:rPr>
+          <w:color w:val="auto"/>
+        </w:rPr>
+        <w:t>rezultate</w:t>
+      </w:r>
+      <w:proofErr w:type="spellEnd"/>
+      <w:r>
+        <w:rPr>
+          <w:color w:val="auto"/>
+        </w:rPr>
+        <w:t xml:space="preserve"> </w:t>
+      </w:r>
+      <w:proofErr w:type="spellStart"/>
+      <w:r>
+        <w:rPr>
+          <w:color w:val="auto"/>
+        </w:rPr>
+        <w:t>izvodenja</w:t>
+      </w:r>
+      <w:proofErr w:type="spellEnd"/>
+      <w:r>
+        <w:rPr>
+          <w:color w:val="auto"/>
+        </w:rPr>
+        <w:t xml:space="preserve"> </w:t>
+      </w:r>
+      <w:proofErr w:type="spellStart"/>
+      <w:r>
+        <w:rPr>
+          <w:color w:val="auto"/>
+        </w:rPr>
+        <w:t>algoritma</w:t>
+      </w:r>
+      <w:proofErr w:type="spellEnd"/>
+      <w:r>
+        <w:rPr>
+          <w:color w:val="auto"/>
+        </w:rPr>
+        <w:t xml:space="preserve">,    </w:t>
       </w:r>
     </w:p>
     <w:p>
@@ -4134,7 +6343,49 @@
         <w:rPr>
           <w:color w:val="auto"/>
         </w:rPr>
-        <w:t xml:space="preserve">   te spremljene tablice </w:t>
+        <w:t xml:space="preserve">   </w:t>
+      </w:r>
+      <w:proofErr w:type="spellStart"/>
+      <w:r>
+        <w:rPr>
+          <w:color w:val="auto"/>
+        </w:rPr>
+        <w:t>te</w:t>
+      </w:r>
+      <w:proofErr w:type="spellEnd"/>
+      <w:r>
+        <w:rPr>
+          <w:color w:val="auto"/>
+        </w:rPr>
+        <w:t xml:space="preserve"> </w:t>
+      </w:r>
+      <w:proofErr w:type="spellStart"/>
+      <w:r>
+        <w:rPr>
+          <w:color w:val="auto"/>
+        </w:rPr>
+        <w:t>spremljene</w:t>
+      </w:r>
+      <w:proofErr w:type="spellEnd"/>
+      <w:r>
+        <w:rPr>
+          <w:color w:val="auto"/>
+        </w:rPr>
+        <w:t xml:space="preserve"> </w:t>
+      </w:r>
+      <w:proofErr w:type="spellStart"/>
+      <w:r>
+        <w:rPr>
+          <w:color w:val="auto"/>
+        </w:rPr>
+        <w:t>tablice</w:t>
+      </w:r>
+      <w:proofErr w:type="spellEnd"/>
+      <w:r>
+        <w:rPr>
+          <w:color w:val="auto"/>
+        </w:rPr>
+        <w:t xml:space="preserve"> </w:t>
       </w:r>
     </w:p>
     <w:p>
@@ -4158,18 +6409,84 @@
         </w:rPr>
         <w:t xml:space="preserve">  – </w:t>
       </w:r>
+      <w:proofErr w:type="spellStart"/>
       <w:r>
         <w:rPr>
           <w:color w:val="auto"/>
         </w:rPr>
         <w:t>komponenta</w:t>
       </w:r>
-      <w:r>
-        <w:rPr>
-          <w:color w:val="auto"/>
-        </w:rPr>
-        <w:t xml:space="preserve"> koji se prikazuje tijekom ucitavanja podataka</w:t>
-      </w:r>
+      <w:proofErr w:type="spellEnd"/>
+      <w:r>
+        <w:rPr>
+          <w:color w:val="auto"/>
+        </w:rPr>
+        <w:t xml:space="preserve"> </w:t>
+      </w:r>
+      <w:proofErr w:type="spellStart"/>
+      <w:r>
+        <w:rPr>
+          <w:color w:val="auto"/>
+        </w:rPr>
+        <w:t>koji</w:t>
+      </w:r>
+      <w:proofErr w:type="spellEnd"/>
+      <w:r>
+        <w:rPr>
+          <w:color w:val="auto"/>
+        </w:rPr>
+        <w:t xml:space="preserve"> se </w:t>
+      </w:r>
+      <w:proofErr w:type="spellStart"/>
+      <w:r>
+        <w:rPr>
+          <w:color w:val="auto"/>
+        </w:rPr>
+        <w:t>prikazuje</w:t>
+      </w:r>
+      <w:proofErr w:type="spellEnd"/>
+      <w:r>
+        <w:rPr>
+          <w:color w:val="auto"/>
+        </w:rPr>
+        <w:t xml:space="preserve"> </w:t>
+      </w:r>
+      <w:proofErr w:type="spellStart"/>
+      <w:r>
+        <w:rPr>
+          <w:color w:val="auto"/>
+        </w:rPr>
+        <w:t>tijekom</w:t>
+      </w:r>
+      <w:proofErr w:type="spellEnd"/>
+      <w:r>
+        <w:rPr>
+          <w:color w:val="auto"/>
+        </w:rPr>
+        <w:t xml:space="preserve"> </w:t>
+      </w:r>
+      <w:proofErr w:type="spellStart"/>
+      <w:r>
+        <w:rPr>
+          <w:color w:val="auto"/>
+        </w:rPr>
+        <w:t>ucitavanja</w:t>
+      </w:r>
+      <w:proofErr w:type="spellEnd"/>
+      <w:r>
+        <w:rPr>
+          <w:color w:val="auto"/>
+        </w:rPr>
+        <w:t xml:space="preserve"> </w:t>
+      </w:r>
+      <w:proofErr w:type="spellStart"/>
+      <w:r>
+        <w:rPr>
+          <w:color w:val="auto"/>
+        </w:rPr>
+        <w:t>podataka</w:t>
+      </w:r>
+      <w:proofErr w:type="spellEnd"/>
     </w:p>
     <w:p>
       <w:pPr>
@@ -4191,8 +6508,58 @@
           <w:color w:val="auto"/>
         </w:rPr>
         <w:tab/>
-        <w:t xml:space="preserve">       – navigacijski toolbar na vrhu stranice</w:t>
-      </w:r>
+        <w:t xml:space="preserve">       – </w:t>
+      </w:r>
+      <w:proofErr w:type="spellStart"/>
+      <w:r>
+        <w:rPr>
+          <w:color w:val="auto"/>
+        </w:rPr>
+        <w:t>navigacijski</w:t>
+      </w:r>
+      <w:proofErr w:type="spellEnd"/>
+      <w:r>
+        <w:rPr>
+          <w:color w:val="auto"/>
+        </w:rPr>
+        <w:t xml:space="preserve"> toolbar </w:t>
+      </w:r>
+      <w:proofErr w:type="spellStart"/>
+      <w:r>
+        <w:rPr>
+          <w:color w:val="auto"/>
+        </w:rPr>
+        <w:t>na</w:t>
+      </w:r>
+      <w:proofErr w:type="spellEnd"/>
+      <w:r>
+        <w:rPr>
+          <w:color w:val="auto"/>
+        </w:rPr>
+        <w:t xml:space="preserve"> </w:t>
+      </w:r>
+      <w:proofErr w:type="spellStart"/>
+      <w:r>
+        <w:rPr>
+          <w:color w:val="auto"/>
+        </w:rPr>
+        <w:t>vrhu</w:t>
+      </w:r>
+      <w:proofErr w:type="spellEnd"/>
+      <w:r>
+        <w:rPr>
+          <w:color w:val="auto"/>
+        </w:rPr>
+        <w:t xml:space="preserve"> </w:t>
+      </w:r>
+      <w:proofErr w:type="spellStart"/>
+      <w:r>
+        <w:rPr>
+          <w:color w:val="auto"/>
+        </w:rPr>
+        <w:t>stranice</w:t>
+      </w:r>
+      <w:proofErr w:type="spellEnd"/>
     </w:p>
     <w:p>
       <w:pPr>
@@ -4217,6 +6584,7 @@
           <w:color w:val="auto"/>
         </w:rPr>
       </w:pPr>
+      <w:proofErr w:type="spellStart"/>
       <w:r>
         <w:rPr>
           <w:b/>
@@ -4227,6 +6595,7 @@
         </w:rPr>
         <w:t>Tehnologije</w:t>
       </w:r>
+      <w:proofErr w:type="spellEnd"/>
       <w:r>
         <w:rPr>
           <w:color w:val="auto"/>
@@ -4269,33 +6638,49 @@
         <w:rPr>
           <w:color w:val="auto"/>
         </w:rPr>
-        <w:t>.NET Core framework</w:t>
-      </w:r>
-      <w:bookmarkStart w:id="0" w:name="_GoBack"/>
-      <w:bookmarkEnd w:id="0"/>
-      <w:r>
-        <w:rPr>
-          <w:color w:val="auto"/>
-        </w:rPr>
-        <w:t xml:space="preserve"> – poslovna </w:t>
-      </w:r>
+        <w:t xml:space="preserve">.NET Core framework – </w:t>
+      </w:r>
+      <w:proofErr w:type="spellStart"/>
+      <w:r>
+        <w:rPr>
+          <w:color w:val="auto"/>
+        </w:rPr>
+        <w:t>poslovna</w:t>
+      </w:r>
+      <w:proofErr w:type="spellEnd"/>
+      <w:r>
+        <w:rPr>
+          <w:color w:val="auto"/>
+        </w:rPr>
+        <w:t xml:space="preserve"> </w:t>
+      </w:r>
+      <w:proofErr w:type="spellStart"/>
       <w:r>
         <w:rPr>
           <w:color w:val="auto"/>
         </w:rPr>
         <w:t>logika</w:t>
       </w:r>
+      <w:proofErr w:type="spellEnd"/>
       <w:r>
         <w:rPr>
           <w:color w:val="auto"/>
         </w:rPr>
         <w:t>/</w:t>
       </w:r>
-      <w:r>
-        <w:rPr>
-          <w:color w:val="auto"/>
-        </w:rPr>
-        <w:t xml:space="preserve">algoritam </w:t>
+      <w:proofErr w:type="spellStart"/>
+      <w:r>
+        <w:rPr>
+          <w:color w:val="auto"/>
+        </w:rPr>
+        <w:t>algoritam</w:t>
+      </w:r>
+      <w:proofErr w:type="spellEnd"/>
+      <w:r>
+        <w:rPr>
+          <w:color w:val="auto"/>
+        </w:rPr>
+        <w:t xml:space="preserve"> </w:t>
       </w:r>
     </w:p>
     <w:p>
@@ -4314,14 +6699,44 @@
         <w:rPr>
           <w:color w:val="auto"/>
         </w:rPr>
-        <w:t>EF Core – povezivanje s bazom</w:t>
-      </w:r>
-      <w:r>
-        <w:rPr>
-          <w:color w:val="auto"/>
-        </w:rPr>
-        <w:t xml:space="preserve"> podataka</w:t>
-      </w:r>
+        <w:t xml:space="preserve">EF Core – </w:t>
+      </w:r>
+      <w:proofErr w:type="spellStart"/>
+      <w:r>
+        <w:rPr>
+          <w:color w:val="auto"/>
+        </w:rPr>
+        <w:t>povezivanje</w:t>
+      </w:r>
+      <w:proofErr w:type="spellEnd"/>
+      <w:r>
+        <w:rPr>
+          <w:color w:val="auto"/>
+        </w:rPr>
+        <w:t xml:space="preserve"> s </w:t>
+      </w:r>
+      <w:proofErr w:type="spellStart"/>
+      <w:r>
+        <w:rPr>
+          <w:color w:val="auto"/>
+        </w:rPr>
+        <w:t>bazom</w:t>
+      </w:r>
+      <w:proofErr w:type="spellEnd"/>
+      <w:r>
+        <w:rPr>
+          <w:color w:val="auto"/>
+        </w:rPr>
+        <w:t xml:space="preserve"> </w:t>
+      </w:r>
+      <w:proofErr w:type="spellStart"/>
+      <w:r>
+        <w:rPr>
+          <w:color w:val="auto"/>
+        </w:rPr>
+        <w:t>podataka</w:t>
+      </w:r>
+      <w:proofErr w:type="spellEnd"/>
     </w:p>
     <w:p>
       <w:pPr>
@@ -4341,6 +6756,7 @@
           <w:color w:val="auto"/>
         </w:rPr>
       </w:pPr>
+      <w:proofErr w:type="spellStart"/>
       <w:r>
         <w:rPr>
           <w:b/>
@@ -4351,6 +6767,7 @@
         </w:rPr>
         <w:t>Alati</w:t>
       </w:r>
+      <w:proofErr w:type="spellEnd"/>
       <w:r>
         <w:rPr>
           <w:color w:val="auto"/>
@@ -4437,8 +6854,16 @@
         <w:rPr>
           <w:color w:val="auto"/>
         </w:rPr>
-        <w:t>Git Bash, GitHub.com – Verzioniranje</w:t>
-      </w:r>
+        <w:t xml:space="preserve">Git Bash, GitHub.com – </w:t>
+      </w:r>
+      <w:proofErr w:type="spellStart"/>
+      <w:r>
+        <w:rPr>
+          <w:color w:val="auto"/>
+        </w:rPr>
+        <w:t>Verzioniranje</w:t>
+      </w:r>
+      <w:proofErr w:type="spellEnd"/>
     </w:p>
     <w:p>
       <w:pPr>
@@ -4468,8 +6893,16 @@
         <w:rPr>
           <w:color w:val="auto"/>
         </w:rPr>
-        <w:t xml:space="preserve"> Komunikacija</w:t>
-      </w:r>
+        <w:t xml:space="preserve"> </w:t>
+      </w:r>
+      <w:proofErr w:type="spellStart"/>
+      <w:r>
+        <w:rPr>
+          <w:color w:val="auto"/>
+        </w:rPr>
+        <w:t>Komunikacija</w:t>
+      </w:r>
+      <w:proofErr w:type="spellEnd"/>
     </w:p>
     <w:sectPr>
       <w:headerReference w:type="default" r:id="rId15"/>
@@ -6557,24 +8990,6 @@
 </file>
 
 <file path=customXml/item1.xml><?xml version="1.0" encoding="utf-8"?>
-<p:properties xmlns:p="http://schemas.microsoft.com/office/2006/metadata/properties" xmlns:xsi="http://www.w3.org/2001/XMLSchema-instance" xmlns:pc="http://schemas.microsoft.com/office/infopath/2007/PartnerControls">
-  <documentManagement>
-    <_ip_UnifiedCompliancePolicyUIAction xmlns="http://schemas.microsoft.com/sharepoint/v3" xsi:nil="true"/>
-    <_ip_UnifiedCompliancePolicyProperties xmlns="http://schemas.microsoft.com/sharepoint/v3" xsi:nil="true"/>
-  </documentManagement>
-</p:properties>
-</file>
-
-<file path=customXml/item2.xml><?xml version="1.0" encoding="utf-8"?>
-<?mso-contentType ?>
-<FormTemplates xmlns="http://schemas.microsoft.com/sharepoint/v3/contenttype/forms">
-  <Display>DocumentLibraryForm</Display>
-  <Edit>DocumentLibraryForm</Edit>
-  <New>DocumentLibraryForm</New>
-</FormTemplates>
-</file>
-
-<file path=customXml/item3.xml><?xml version="1.0" encoding="utf-8"?>
 <ct:contentTypeSchema xmlns:ct="http://schemas.microsoft.com/office/2006/metadata/contentType" xmlns:ma="http://schemas.microsoft.com/office/2006/metadata/properties/metaAttributes" ct:_="" ma:_="" ma:contentTypeName="Document" ma:contentTypeID="0x010100DEEA25CC0A0AC24199CDC46C25B8B0BC" ma:contentTypeVersion="9" ma:contentTypeDescription="Create a new document." ma:contentTypeScope="" ma:versionID="76e25e1730b4532ab1d5e5b131a96a5a">
   <xsd:schema xmlns:xsd="http://www.w3.org/2001/XMLSchema" xmlns:xs="http://www.w3.org/2001/XMLSchema" xmlns:p="http://schemas.microsoft.com/office/2006/metadata/properties" xmlns:ns1="http://schemas.microsoft.com/sharepoint/v3" xmlns:ns2="6dc4bcd6-49db-4c07-9060-8acfc67cef9f" xmlns:ns3="fb0879af-3eba-417a-a55a-ffe6dcd6ca77" targetNamespace="http://schemas.microsoft.com/office/2006/metadata/properties" ma:root="true" ma:fieldsID="ad1e9281a84c4949647088091c718de3" ns1:_="" ns2:_="" ns3:_="">
     <xsd:import namespace="http://schemas.microsoft.com/sharepoint/v3"/>
@@ -6776,25 +9191,25 @@
 </ct:contentTypeSchema>
 </file>
 
-<file path=customXml/itemProps1.xml><?xml version="1.0" encoding="utf-8"?>
-<ds:datastoreItem xmlns:ds="http://schemas.openxmlformats.org/officeDocument/2006/customXml" ds:itemID="{67B22A81-98F8-461C-B06D-4BECD4DA309D}">
-  <ds:schemaRefs>
-    <ds:schemaRef ds:uri="http://schemas.microsoft.com/office/2006/metadata/properties"/>
-    <ds:schemaRef ds:uri="http://schemas.microsoft.com/office/infopath/2007/PartnerControls"/>
-    <ds:schemaRef ds:uri="http://schemas.microsoft.com/sharepoint/v3"/>
-  </ds:schemaRefs>
-</ds:datastoreItem>
+<file path=customXml/item2.xml><?xml version="1.0" encoding="utf-8"?>
+<?mso-contentType ?>
+<FormTemplates xmlns="http://schemas.microsoft.com/sharepoint/v3/contenttype/forms">
+  <Display>DocumentLibraryForm</Display>
+  <Edit>DocumentLibraryForm</Edit>
+  <New>DocumentLibraryForm</New>
+</FormTemplates>
 </file>
 
-<file path=customXml/itemProps2.xml><?xml version="1.0" encoding="utf-8"?>
-<ds:datastoreItem xmlns:ds="http://schemas.openxmlformats.org/officeDocument/2006/customXml" ds:itemID="{944C654B-E8C8-498A-83B3-93D1B567E6A8}">
-  <ds:schemaRefs>
-    <ds:schemaRef ds:uri="http://schemas.microsoft.com/sharepoint/v3/contenttype/forms"/>
-  </ds:schemaRefs>
-</ds:datastoreItem>
+<file path=customXml/item3.xml><?xml version="1.0" encoding="utf-8"?>
+<p:properties xmlns:p="http://schemas.microsoft.com/office/2006/metadata/properties" xmlns:xsi="http://www.w3.org/2001/XMLSchema-instance" xmlns:pc="http://schemas.microsoft.com/office/infopath/2007/PartnerControls">
+  <documentManagement>
+    <_ip_UnifiedCompliancePolicyUIAction xmlns="http://schemas.microsoft.com/sharepoint/v3" xsi:nil="true"/>
+    <_ip_UnifiedCompliancePolicyProperties xmlns="http://schemas.microsoft.com/sharepoint/v3" xsi:nil="true"/>
+  </documentManagement>
+</p:properties>
 </file>
 
-<file path=customXml/itemProps3.xml><?xml version="1.0" encoding="utf-8"?>
+<file path=customXml/itemProps1.xml><?xml version="1.0" encoding="utf-8"?>
 <ds:datastoreItem xmlns:ds="http://schemas.openxmlformats.org/officeDocument/2006/customXml" ds:itemID="{F67DBD49-C555-4629-9927-7994C29085B7}">
   <ds:schemaRefs>
     <ds:schemaRef ds:uri="http://schemas.microsoft.com/office/2006/metadata/contentType"/>
@@ -6812,4 +9227,22 @@
     <ds:schemaRef ds:uri="http://schemas.microsoft.com/internal/obd"/>
   </ds:schemaRefs>
 </ds:datastoreItem>
+</file>
+
+<file path=customXml/itemProps2.xml><?xml version="1.0" encoding="utf-8"?>
+<ds:datastoreItem xmlns:ds="http://schemas.openxmlformats.org/officeDocument/2006/customXml" ds:itemID="{944C654B-E8C8-498A-83B3-93D1B567E6A8}">
+  <ds:schemaRefs>
+    <ds:schemaRef ds:uri="http://schemas.microsoft.com/sharepoint/v3/contenttype/forms"/>
+  </ds:schemaRefs>
+</ds:datastoreItem>
+</file>
+
+<file path=customXml/itemProps3.xml><?xml version="1.0" encoding="utf-8"?>
+<ds:datastoreItem xmlns:ds="http://schemas.openxmlformats.org/officeDocument/2006/customXml" ds:itemID="{67B22A81-98F8-461C-B06D-4BECD4DA309D}">
+  <ds:schemaRefs>
+    <ds:schemaRef ds:uri="http://schemas.microsoft.com/office/2006/metadata/properties"/>
+    <ds:schemaRef ds:uri="http://schemas.microsoft.com/office/infopath/2007/PartnerControls"/>
+    <ds:schemaRef ds:uri="http://schemas.microsoft.com/sharepoint/v3"/>
+  </ds:schemaRefs>
+</ds:datastoreItem>
 </file>